--- a/Documentation/SGC (2).docx
+++ b/Documentation/SGC (2).docx
@@ -1,6 +1,6 @@
 
 <file path=word/document.xml><?xml version="1.0" encoding="utf-8"?>
-<w:document xmlns:wpc="http://schemas.microsoft.com/office/word/2010/wordprocessingCanvas" xmlns:cx="http://schemas.microsoft.com/office/drawing/2014/chartex" xmlns:cx1="http://schemas.microsoft.com/office/drawing/2015/9/8/chartex" xmlns:cx2="http://schemas.microsoft.com/office/drawing/2015/10/21/chartex" xmlns:cx3="http://schemas.microsoft.com/office/drawing/2016/5/9/chartex" xmlns:cx4="http://schemas.microsoft.com/office/drawing/2016/5/10/chartex" xmlns:cx5="http://schemas.microsoft.com/office/drawing/2016/5/11/chartex" xmlns:cx6="http://schemas.microsoft.com/office/drawing/2016/5/12/chartex" xmlns:cx7="http://schemas.microsoft.com/office/drawing/2016/5/13/chartex" xmlns:cx8="http://schemas.microsoft.com/office/drawing/2016/5/14/chartex" xmlns:mc="http://schemas.openxmlformats.org/markup-compatibility/2006" xmlns:aink="http://schemas.microsoft.com/office/drawing/2016/ink" xmlns:am3d="http://schemas.microsoft.com/office/drawing/2017/model3d" xmlns:o="urn:schemas-microsoft-com:office:office" xmlns:r="http://schemas.openxmlformats.org/officeDocument/2006/relationships" xmlns:m="http://schemas.openxmlformats.org/officeDocument/2006/math" xmlns:v="urn:schemas-microsoft-com:vml" xmlns:wp14="http://schemas.microsoft.com/office/word/2010/wordprocessingDrawing" xmlns:wp="http://schemas.openxmlformats.org/drawingml/2006/wordprocessingDrawing" xmlns:w10="urn:schemas-microsoft-com:office:word" xmlns:w="http://schemas.openxmlformats.org/wordprocessingml/2006/main" xmlns:w14="http://schemas.microsoft.com/office/word/2010/wordml" xmlns:w15="http://schemas.microsoft.com/office/word/2012/wordml" xmlns:w16cid="http://schemas.microsoft.com/office/word/2016/wordml/cid" xmlns:w16se="http://schemas.microsoft.com/office/word/2015/wordml/symex" xmlns:wpg="http://schemas.microsoft.com/office/word/2010/wordprocessingGroup" xmlns:wpi="http://schemas.microsoft.com/office/word/2010/wordprocessingInk" xmlns:wne="http://schemas.microsoft.com/office/word/2006/wordml" xmlns:wps="http://schemas.microsoft.com/office/word/2010/wordprocessingShape" mc:Ignorable="w14 w15 w16se w16cid wp14">
+<w:document xmlns:wpc="http://schemas.microsoft.com/office/word/2010/wordprocessingCanvas" xmlns:mc="http://schemas.openxmlformats.org/markup-compatibility/2006" xmlns:o="urn:schemas-microsoft-com:office:office" xmlns:r="http://schemas.openxmlformats.org/officeDocument/2006/relationships" xmlns:m="http://schemas.openxmlformats.org/officeDocument/2006/math" xmlns:v="urn:schemas-microsoft-com:vml" xmlns:wp14="http://schemas.microsoft.com/office/word/2010/wordprocessingDrawing" xmlns:wp="http://schemas.openxmlformats.org/drawingml/2006/wordprocessingDrawing" xmlns:w10="urn:schemas-microsoft-com:office:word" xmlns:w="http://schemas.openxmlformats.org/wordprocessingml/2006/main" xmlns:w14="http://schemas.microsoft.com/office/word/2010/wordml" xmlns:w15="http://schemas.microsoft.com/office/word/2012/wordml" xmlns:wpg="http://schemas.microsoft.com/office/word/2010/wordprocessingGroup" xmlns:wpi="http://schemas.microsoft.com/office/word/2010/wordprocessingInk" xmlns:wne="http://schemas.microsoft.com/office/word/2006/wordml" xmlns:wps="http://schemas.microsoft.com/office/word/2010/wordprocessingShape" mc:Ignorable="w14 w15 wp14">
   <w:body>
     <w:p>
       <w:pPr>
@@ -1590,7 +1590,7 @@
       <w:sdtContent>
         <w:p>
           <w:pPr>
-            <w:pStyle w:val="TtuloTDC"/>
+            <w:pStyle w:val="TtulodeTDC"/>
           </w:pPr>
           <w:r>
             <w:rPr>
@@ -10219,14 +10219,22 @@
           <w:p>
             <w:pPr>
               <w:pStyle w:val="Sinespaciado"/>
-              <w:ind w:left="720"/>
-              <w:rPr>
-                <w:rFonts w:ascii="Arial" w:hAnsi="Arial" w:cs="Arial"/>
-                <w:sz w:val="20"/>
-                <w:szCs w:val="20"/>
-                <w:lang w:val="es-ES_tradnl"/>
-              </w:rPr>
-            </w:pPr>
+              <w:rPr>
+                <w:rFonts w:ascii="Arial" w:hAnsi="Arial" w:cs="Arial"/>
+                <w:sz w:val="20"/>
+                <w:szCs w:val="20"/>
+                <w:lang w:val="es-ES_tradnl"/>
+              </w:rPr>
+            </w:pPr>
+            <w:r>
+              <w:rPr>
+                <w:rFonts w:ascii="Arial" w:hAnsi="Arial" w:cs="Arial"/>
+                <w:sz w:val="20"/>
+                <w:szCs w:val="20"/>
+                <w:lang w:val="es-ES_tradnl"/>
+              </w:rPr>
+              <w:t>RNF04 - RNF05 - RNF06 - RNF07</w:t>
+            </w:r>
           </w:p>
         </w:tc>
       </w:tr>
@@ -10631,14 +10639,49 @@
           <w:p>
             <w:pPr>
               <w:pStyle w:val="Sinespaciado"/>
-              <w:ind w:left="720"/>
-              <w:rPr>
-                <w:rFonts w:ascii="Arial" w:hAnsi="Arial" w:cs="Arial"/>
-                <w:sz w:val="20"/>
-                <w:szCs w:val="20"/>
-                <w:lang w:val="es-ES_tradnl"/>
-              </w:rPr>
-            </w:pPr>
+              <w:rPr>
+                <w:rFonts w:ascii="Arial" w:hAnsi="Arial" w:cs="Arial"/>
+                <w:sz w:val="20"/>
+                <w:szCs w:val="20"/>
+                <w:lang w:val="en-US"/>
+              </w:rPr>
+            </w:pPr>
+            <w:r>
+              <w:rPr>
+                <w:rFonts w:ascii="Arial" w:hAnsi="Arial" w:cs="Arial"/>
+                <w:sz w:val="20"/>
+                <w:szCs w:val="20"/>
+                <w:lang w:val="en-US"/>
+              </w:rPr>
+              <w:t>RNF02 - RNF03 - RNF04 - RNF05 - RNF0</w:t>
+            </w:r>
+            <w:r>
+              <w:rPr>
+                <w:rFonts w:ascii="Arial" w:hAnsi="Arial" w:cs="Arial"/>
+                <w:sz w:val="20"/>
+                <w:szCs w:val="20"/>
+                <w:lang w:val="en-US"/>
+              </w:rPr>
+              <w:t xml:space="preserve">6 - </w:t>
+            </w:r>
+            <w:r>
+              <w:rPr>
+                <w:rFonts w:ascii="Arial" w:hAnsi="Arial" w:cs="Arial"/>
+                <w:sz w:val="20"/>
+                <w:szCs w:val="20"/>
+                <w:lang w:val="en-US"/>
+              </w:rPr>
+              <w:t>RNF0</w:t>
+            </w:r>
+            <w:r>
+              <w:rPr>
+                <w:rFonts w:ascii="Arial" w:hAnsi="Arial" w:cs="Arial"/>
+                <w:sz w:val="20"/>
+                <w:szCs w:val="20"/>
+                <w:lang w:val="en-US"/>
+              </w:rPr>
+              <w:t>7</w:t>
+            </w:r>
           </w:p>
         </w:tc>
       </w:tr>
@@ -11098,16 +11141,20 @@
           </w:tcPr>
           <w:p>
             <w:pPr>
-              <w:pStyle w:val="Prrafodelista"/>
-              <w:spacing w:after="0" w:line="240" w:lineRule="auto"/>
-              <w:ind w:left="720"/>
-              <w:rPr>
-                <w:rFonts w:ascii="Arial" w:hAnsi="Arial" w:cs="Arial"/>
-                <w:sz w:val="20"/>
-                <w:szCs w:val="20"/>
-                <w:lang w:val="es-ES_tradnl"/>
-              </w:rPr>
-            </w:pPr>
+              <w:rPr>
+                <w:rFonts w:cs="Arial"/>
+                <w:szCs w:val="20"/>
+                <w:lang w:val="es-ES_tradnl"/>
+              </w:rPr>
+            </w:pPr>
+            <w:r>
+              <w:rPr>
+                <w:rFonts w:cs="Arial"/>
+                <w:szCs w:val="20"/>
+                <w:lang w:val="es-ES_tradnl"/>
+              </w:rPr>
+              <w:t>RNF04 - RNF05 - RNF06 - RNF07</w:t>
+            </w:r>
           </w:p>
         </w:tc>
       </w:tr>
@@ -11561,14 +11608,22 @@
           <w:p>
             <w:pPr>
               <w:pStyle w:val="Sinespaciado"/>
-              <w:ind w:left="720"/>
-              <w:rPr>
-                <w:rFonts w:ascii="Arial" w:hAnsi="Arial" w:cs="Arial"/>
-                <w:sz w:val="20"/>
-                <w:szCs w:val="20"/>
-                <w:lang w:val="es-ES_tradnl"/>
-              </w:rPr>
-            </w:pPr>
+              <w:rPr>
+                <w:rFonts w:ascii="Arial" w:hAnsi="Arial" w:cs="Arial"/>
+                <w:sz w:val="20"/>
+                <w:szCs w:val="20"/>
+                <w:lang w:val="es-ES_tradnl"/>
+              </w:rPr>
+            </w:pPr>
+            <w:r>
+              <w:rPr>
+                <w:rFonts w:ascii="Arial" w:hAnsi="Arial" w:cs="Arial"/>
+                <w:sz w:val="20"/>
+                <w:szCs w:val="20"/>
+                <w:lang w:val="es-ES_tradnl"/>
+              </w:rPr>
+              <w:t>RNF04 - RNF05 - RNF06 - RNF07</w:t>
+            </w:r>
           </w:p>
         </w:tc>
       </w:tr>
@@ -11934,14 +11989,22 @@
           <w:p>
             <w:pPr>
               <w:pStyle w:val="Sinespaciado"/>
-              <w:ind w:left="720"/>
-              <w:rPr>
-                <w:rFonts w:ascii="Arial" w:hAnsi="Arial" w:cs="Arial"/>
-                <w:sz w:val="20"/>
-                <w:szCs w:val="20"/>
-                <w:lang w:val="es-ES_tradnl"/>
-              </w:rPr>
-            </w:pPr>
+              <w:rPr>
+                <w:rFonts w:ascii="Arial" w:hAnsi="Arial" w:cs="Arial"/>
+                <w:sz w:val="20"/>
+                <w:szCs w:val="20"/>
+                <w:lang w:val="es-ES_tradnl"/>
+              </w:rPr>
+            </w:pPr>
+            <w:r>
+              <w:rPr>
+                <w:rFonts w:ascii="Arial" w:hAnsi="Arial" w:cs="Arial"/>
+                <w:sz w:val="20"/>
+                <w:szCs w:val="20"/>
+                <w:lang w:val="es-ES_tradnl"/>
+              </w:rPr>
+              <w:t>RNF04 - RNF05 - RNF06 - RNF07</w:t>
+            </w:r>
           </w:p>
         </w:tc>
       </w:tr>
@@ -12414,14 +12477,24 @@
           <w:p>
             <w:pPr>
               <w:pStyle w:val="Sinespaciado"/>
-              <w:ind w:left="720"/>
-              <w:rPr>
-                <w:rFonts w:ascii="Arial" w:hAnsi="Arial" w:cs="Arial"/>
-                <w:sz w:val="20"/>
-                <w:szCs w:val="20"/>
-                <w:lang w:val="es-ES_tradnl"/>
-              </w:rPr>
-            </w:pPr>
+              <w:rPr>
+                <w:rFonts w:ascii="Arial" w:hAnsi="Arial" w:cs="Arial"/>
+                <w:sz w:val="20"/>
+                <w:szCs w:val="20"/>
+                <w:lang w:val="es-ES_tradnl"/>
+              </w:rPr>
+            </w:pPr>
+            <w:r>
+              <w:rPr>
+                <w:rFonts w:ascii="Arial" w:hAnsi="Arial" w:cs="Arial"/>
+                <w:sz w:val="20"/>
+                <w:szCs w:val="20"/>
+                <w:lang w:val="es-ES_tradnl"/>
+              </w:rPr>
+              <w:t>RNF04 - RNF05 - RNF06 - RNF07</w:t>
+            </w:r>
+            <w:bookmarkStart w:id="48" w:name="_GoBack"/>
+            <w:bookmarkEnd w:id="48"/>
           </w:p>
         </w:tc>
       </w:tr>
@@ -14812,8 +14885,6 @@
               </w:rPr>
               <w:t>7</w:t>
             </w:r>
-            <w:bookmarkStart w:id="48" w:name="_GoBack"/>
-            <w:bookmarkEnd w:id="48"/>
           </w:p>
         </w:tc>
       </w:tr>
@@ -15663,7 +15734,7 @@
 </file>
 
 <file path=word/endnotes.xml><?xml version="1.0" encoding="utf-8"?>
-<w:endnotes xmlns:wpc="http://schemas.microsoft.com/office/word/2010/wordprocessingCanvas" xmlns:cx="http://schemas.microsoft.com/office/drawing/2014/chartex" xmlns:cx1="http://schemas.microsoft.com/office/drawing/2015/9/8/chartex" xmlns:cx2="http://schemas.microsoft.com/office/drawing/2015/10/21/chartex" xmlns:cx3="http://schemas.microsoft.com/office/drawing/2016/5/9/chartex" xmlns:cx4="http://schemas.microsoft.com/office/drawing/2016/5/10/chartex" xmlns:cx5="http://schemas.microsoft.com/office/drawing/2016/5/11/chartex" xmlns:cx6="http://schemas.microsoft.com/office/drawing/2016/5/12/chartex" xmlns:cx7="http://schemas.microsoft.com/office/drawing/2016/5/13/chartex" xmlns:cx8="http://schemas.microsoft.com/office/drawing/2016/5/14/chartex" xmlns:mc="http://schemas.openxmlformats.org/markup-compatibility/2006" xmlns:aink="http://schemas.microsoft.com/office/drawing/2016/ink" xmlns:am3d="http://schemas.microsoft.com/office/drawing/2017/model3d" xmlns:o="urn:schemas-microsoft-com:office:office" xmlns:r="http://schemas.openxmlformats.org/officeDocument/2006/relationships" xmlns:m="http://schemas.openxmlformats.org/officeDocument/2006/math" xmlns:v="urn:schemas-microsoft-com:vml" xmlns:wp14="http://schemas.microsoft.com/office/word/2010/wordprocessingDrawing" xmlns:wp="http://schemas.openxmlformats.org/drawingml/2006/wordprocessingDrawing" xmlns:w10="urn:schemas-microsoft-com:office:word" xmlns:w="http://schemas.openxmlformats.org/wordprocessingml/2006/main" xmlns:w14="http://schemas.microsoft.com/office/word/2010/wordml" xmlns:w15="http://schemas.microsoft.com/office/word/2012/wordml" xmlns:w16cid="http://schemas.microsoft.com/office/word/2016/wordml/cid" xmlns:w16se="http://schemas.microsoft.com/office/word/2015/wordml/symex" xmlns:wpg="http://schemas.microsoft.com/office/word/2010/wordprocessingGroup" xmlns:wpi="http://schemas.microsoft.com/office/word/2010/wordprocessingInk" xmlns:wne="http://schemas.microsoft.com/office/word/2006/wordml" xmlns:wps="http://schemas.microsoft.com/office/word/2010/wordprocessingShape" mc:Ignorable="w14 w15 w16se w16cid wp14">
+<w:endnotes xmlns:wpc="http://schemas.microsoft.com/office/word/2010/wordprocessingCanvas" xmlns:mc="http://schemas.openxmlformats.org/markup-compatibility/2006" xmlns:o="urn:schemas-microsoft-com:office:office" xmlns:r="http://schemas.openxmlformats.org/officeDocument/2006/relationships" xmlns:m="http://schemas.openxmlformats.org/officeDocument/2006/math" xmlns:v="urn:schemas-microsoft-com:vml" xmlns:wp14="http://schemas.microsoft.com/office/word/2010/wordprocessingDrawing" xmlns:wp="http://schemas.openxmlformats.org/drawingml/2006/wordprocessingDrawing" xmlns:w10="urn:schemas-microsoft-com:office:word" xmlns:w="http://schemas.openxmlformats.org/wordprocessingml/2006/main" xmlns:w14="http://schemas.microsoft.com/office/word/2010/wordml" xmlns:w15="http://schemas.microsoft.com/office/word/2012/wordml" xmlns:wpg="http://schemas.microsoft.com/office/word/2010/wordprocessingGroup" xmlns:wpi="http://schemas.microsoft.com/office/word/2010/wordprocessingInk" xmlns:wne="http://schemas.microsoft.com/office/word/2006/wordml" xmlns:wps="http://schemas.microsoft.com/office/word/2010/wordprocessingShape" mc:Ignorable="w14 w15 wp14">
   <w:endnote w:type="separator" w:id="-1">
     <w:p>
       <w:r>
@@ -15682,7 +15753,7 @@
 </file>
 
 <file path=word/footer1.xml><?xml version="1.0" encoding="utf-8"?>
-<w:ftr xmlns:wpc="http://schemas.microsoft.com/office/word/2010/wordprocessingCanvas" xmlns:cx="http://schemas.microsoft.com/office/drawing/2014/chartex" xmlns:cx1="http://schemas.microsoft.com/office/drawing/2015/9/8/chartex" xmlns:cx2="http://schemas.microsoft.com/office/drawing/2015/10/21/chartex" xmlns:cx3="http://schemas.microsoft.com/office/drawing/2016/5/9/chartex" xmlns:cx4="http://schemas.microsoft.com/office/drawing/2016/5/10/chartex" xmlns:cx5="http://schemas.microsoft.com/office/drawing/2016/5/11/chartex" xmlns:cx6="http://schemas.microsoft.com/office/drawing/2016/5/12/chartex" xmlns:cx7="http://schemas.microsoft.com/office/drawing/2016/5/13/chartex" xmlns:cx8="http://schemas.microsoft.com/office/drawing/2016/5/14/chartex" xmlns:mc="http://schemas.openxmlformats.org/markup-compatibility/2006" xmlns:aink="http://schemas.microsoft.com/office/drawing/2016/ink" xmlns:am3d="http://schemas.microsoft.com/office/drawing/2017/model3d" xmlns:o="urn:schemas-microsoft-com:office:office" xmlns:r="http://schemas.openxmlformats.org/officeDocument/2006/relationships" xmlns:m="http://schemas.openxmlformats.org/officeDocument/2006/math" xmlns:v="urn:schemas-microsoft-com:vml" xmlns:wp14="http://schemas.microsoft.com/office/word/2010/wordprocessingDrawing" xmlns:wp="http://schemas.openxmlformats.org/drawingml/2006/wordprocessingDrawing" xmlns:w10="urn:schemas-microsoft-com:office:word" xmlns:w="http://schemas.openxmlformats.org/wordprocessingml/2006/main" xmlns:w14="http://schemas.microsoft.com/office/word/2010/wordml" xmlns:w15="http://schemas.microsoft.com/office/word/2012/wordml" xmlns:w16cid="http://schemas.microsoft.com/office/word/2016/wordml/cid" xmlns:w16se="http://schemas.microsoft.com/office/word/2015/wordml/symex" xmlns:wpg="http://schemas.microsoft.com/office/word/2010/wordprocessingGroup" xmlns:wpi="http://schemas.microsoft.com/office/word/2010/wordprocessingInk" xmlns:wne="http://schemas.microsoft.com/office/word/2006/wordml" xmlns:wps="http://schemas.microsoft.com/office/word/2010/wordprocessingShape" mc:Ignorable="w14 w15 w16se w16cid wp14">
+<w:ftr xmlns:wpc="http://schemas.microsoft.com/office/word/2010/wordprocessingCanvas" xmlns:mc="http://schemas.openxmlformats.org/markup-compatibility/2006" xmlns:o="urn:schemas-microsoft-com:office:office" xmlns:r="http://schemas.openxmlformats.org/officeDocument/2006/relationships" xmlns:m="http://schemas.openxmlformats.org/officeDocument/2006/math" xmlns:v="urn:schemas-microsoft-com:vml" xmlns:wp14="http://schemas.microsoft.com/office/word/2010/wordprocessingDrawing" xmlns:wp="http://schemas.openxmlformats.org/drawingml/2006/wordprocessingDrawing" xmlns:w10="urn:schemas-microsoft-com:office:word" xmlns:w="http://schemas.openxmlformats.org/wordprocessingml/2006/main" xmlns:w14="http://schemas.microsoft.com/office/word/2010/wordml" xmlns:w15="http://schemas.microsoft.com/office/word/2012/wordml" xmlns:wpg="http://schemas.microsoft.com/office/word/2010/wordprocessingGroup" xmlns:wpi="http://schemas.microsoft.com/office/word/2010/wordprocessingInk" xmlns:wne="http://schemas.microsoft.com/office/word/2006/wordml" xmlns:wps="http://schemas.microsoft.com/office/word/2010/wordprocessingShape" mc:Ignorable="w14 w15 wp14">
   <w:tbl>
     <w:tblPr>
       <w:tblW w:w="0" w:type="auto"/>
@@ -15787,7 +15858,7 @@
 </file>
 
 <file path=word/footer2.xml><?xml version="1.0" encoding="utf-8"?>
-<w:ftr xmlns:wpc="http://schemas.microsoft.com/office/word/2010/wordprocessingCanvas" xmlns:cx="http://schemas.microsoft.com/office/drawing/2014/chartex" xmlns:cx1="http://schemas.microsoft.com/office/drawing/2015/9/8/chartex" xmlns:cx2="http://schemas.microsoft.com/office/drawing/2015/10/21/chartex" xmlns:cx3="http://schemas.microsoft.com/office/drawing/2016/5/9/chartex" xmlns:cx4="http://schemas.microsoft.com/office/drawing/2016/5/10/chartex" xmlns:cx5="http://schemas.microsoft.com/office/drawing/2016/5/11/chartex" xmlns:cx6="http://schemas.microsoft.com/office/drawing/2016/5/12/chartex" xmlns:cx7="http://schemas.microsoft.com/office/drawing/2016/5/13/chartex" xmlns:cx8="http://schemas.microsoft.com/office/drawing/2016/5/14/chartex" xmlns:mc="http://schemas.openxmlformats.org/markup-compatibility/2006" xmlns:aink="http://schemas.microsoft.com/office/drawing/2016/ink" xmlns:am3d="http://schemas.microsoft.com/office/drawing/2017/model3d" xmlns:o="urn:schemas-microsoft-com:office:office" xmlns:r="http://schemas.openxmlformats.org/officeDocument/2006/relationships" xmlns:m="http://schemas.openxmlformats.org/officeDocument/2006/math" xmlns:v="urn:schemas-microsoft-com:vml" xmlns:wp14="http://schemas.microsoft.com/office/word/2010/wordprocessingDrawing" xmlns:wp="http://schemas.openxmlformats.org/drawingml/2006/wordprocessingDrawing" xmlns:w10="urn:schemas-microsoft-com:office:word" xmlns:w="http://schemas.openxmlformats.org/wordprocessingml/2006/main" xmlns:w14="http://schemas.microsoft.com/office/word/2010/wordml" xmlns:w15="http://schemas.microsoft.com/office/word/2012/wordml" xmlns:w16cid="http://schemas.microsoft.com/office/word/2016/wordml/cid" xmlns:w16se="http://schemas.microsoft.com/office/word/2015/wordml/symex" xmlns:wpg="http://schemas.microsoft.com/office/word/2010/wordprocessingGroup" xmlns:wpi="http://schemas.microsoft.com/office/word/2010/wordprocessingInk" xmlns:wne="http://schemas.microsoft.com/office/word/2006/wordml" xmlns:wps="http://schemas.microsoft.com/office/word/2010/wordprocessingShape" mc:Ignorable="w14 w15 w16se w16cid wp14">
+<w:ftr xmlns:wpc="http://schemas.microsoft.com/office/word/2010/wordprocessingCanvas" xmlns:mc="http://schemas.openxmlformats.org/markup-compatibility/2006" xmlns:o="urn:schemas-microsoft-com:office:office" xmlns:r="http://schemas.openxmlformats.org/officeDocument/2006/relationships" xmlns:m="http://schemas.openxmlformats.org/officeDocument/2006/math" xmlns:v="urn:schemas-microsoft-com:vml" xmlns:wp14="http://schemas.microsoft.com/office/word/2010/wordprocessingDrawing" xmlns:wp="http://schemas.openxmlformats.org/drawingml/2006/wordprocessingDrawing" xmlns:w10="urn:schemas-microsoft-com:office:word" xmlns:w="http://schemas.openxmlformats.org/wordprocessingml/2006/main" xmlns:w14="http://schemas.microsoft.com/office/word/2010/wordml" xmlns:w15="http://schemas.microsoft.com/office/word/2012/wordml" xmlns:wpg="http://schemas.microsoft.com/office/word/2010/wordprocessingGroup" xmlns:wpi="http://schemas.microsoft.com/office/word/2010/wordprocessingInk" xmlns:wne="http://schemas.microsoft.com/office/word/2006/wordml" xmlns:wps="http://schemas.microsoft.com/office/word/2010/wordprocessingShape" mc:Ignorable="w14 w15 wp14">
   <w:p>
     <w:pPr>
       <w:pStyle w:val="Piedepgina"/>
@@ -15797,7 +15868,7 @@
 </file>
 
 <file path=word/footnotes.xml><?xml version="1.0" encoding="utf-8"?>
-<w:footnotes xmlns:wpc="http://schemas.microsoft.com/office/word/2010/wordprocessingCanvas" xmlns:cx="http://schemas.microsoft.com/office/drawing/2014/chartex" xmlns:cx1="http://schemas.microsoft.com/office/drawing/2015/9/8/chartex" xmlns:cx2="http://schemas.microsoft.com/office/drawing/2015/10/21/chartex" xmlns:cx3="http://schemas.microsoft.com/office/drawing/2016/5/9/chartex" xmlns:cx4="http://schemas.microsoft.com/office/drawing/2016/5/10/chartex" xmlns:cx5="http://schemas.microsoft.com/office/drawing/2016/5/11/chartex" xmlns:cx6="http://schemas.microsoft.com/office/drawing/2016/5/12/chartex" xmlns:cx7="http://schemas.microsoft.com/office/drawing/2016/5/13/chartex" xmlns:cx8="http://schemas.microsoft.com/office/drawing/2016/5/14/chartex" xmlns:mc="http://schemas.openxmlformats.org/markup-compatibility/2006" xmlns:aink="http://schemas.microsoft.com/office/drawing/2016/ink" xmlns:am3d="http://schemas.microsoft.com/office/drawing/2017/model3d" xmlns:o="urn:schemas-microsoft-com:office:office" xmlns:r="http://schemas.openxmlformats.org/officeDocument/2006/relationships" xmlns:m="http://schemas.openxmlformats.org/officeDocument/2006/math" xmlns:v="urn:schemas-microsoft-com:vml" xmlns:wp14="http://schemas.microsoft.com/office/word/2010/wordprocessingDrawing" xmlns:wp="http://schemas.openxmlformats.org/drawingml/2006/wordprocessingDrawing" xmlns:w10="urn:schemas-microsoft-com:office:word" xmlns:w="http://schemas.openxmlformats.org/wordprocessingml/2006/main" xmlns:w14="http://schemas.microsoft.com/office/word/2010/wordml" xmlns:w15="http://schemas.microsoft.com/office/word/2012/wordml" xmlns:w16cid="http://schemas.microsoft.com/office/word/2016/wordml/cid" xmlns:w16se="http://schemas.microsoft.com/office/word/2015/wordml/symex" xmlns:wpg="http://schemas.microsoft.com/office/word/2010/wordprocessingGroup" xmlns:wpi="http://schemas.microsoft.com/office/word/2010/wordprocessingInk" xmlns:wne="http://schemas.microsoft.com/office/word/2006/wordml" xmlns:wps="http://schemas.microsoft.com/office/word/2010/wordprocessingShape" mc:Ignorable="w14 w15 w16se w16cid wp14">
+<w:footnotes xmlns:wpc="http://schemas.microsoft.com/office/word/2010/wordprocessingCanvas" xmlns:mc="http://schemas.openxmlformats.org/markup-compatibility/2006" xmlns:o="urn:schemas-microsoft-com:office:office" xmlns:r="http://schemas.openxmlformats.org/officeDocument/2006/relationships" xmlns:m="http://schemas.openxmlformats.org/officeDocument/2006/math" xmlns:v="urn:schemas-microsoft-com:vml" xmlns:wp14="http://schemas.microsoft.com/office/word/2010/wordprocessingDrawing" xmlns:wp="http://schemas.openxmlformats.org/drawingml/2006/wordprocessingDrawing" xmlns:w10="urn:schemas-microsoft-com:office:word" xmlns:w="http://schemas.openxmlformats.org/wordprocessingml/2006/main" xmlns:w14="http://schemas.microsoft.com/office/word/2010/wordml" xmlns:w15="http://schemas.microsoft.com/office/word/2012/wordml" xmlns:wpg="http://schemas.microsoft.com/office/word/2010/wordprocessingGroup" xmlns:wpi="http://schemas.microsoft.com/office/word/2010/wordprocessingInk" xmlns:wne="http://schemas.microsoft.com/office/word/2006/wordml" xmlns:wps="http://schemas.microsoft.com/office/word/2010/wordprocessingShape" mc:Ignorable="w14 w15 wp14">
   <w:footnote w:type="separator" w:id="-1">
     <w:p>
       <w:r>
@@ -15816,7 +15887,7 @@
 </file>
 
 <file path=word/header1.xml><?xml version="1.0" encoding="utf-8"?>
-<w:hdr xmlns:wpc="http://schemas.microsoft.com/office/word/2010/wordprocessingCanvas" xmlns:cx="http://schemas.microsoft.com/office/drawing/2014/chartex" xmlns:cx1="http://schemas.microsoft.com/office/drawing/2015/9/8/chartex" xmlns:cx2="http://schemas.microsoft.com/office/drawing/2015/10/21/chartex" xmlns:cx3="http://schemas.microsoft.com/office/drawing/2016/5/9/chartex" xmlns:cx4="http://schemas.microsoft.com/office/drawing/2016/5/10/chartex" xmlns:cx5="http://schemas.microsoft.com/office/drawing/2016/5/11/chartex" xmlns:cx6="http://schemas.microsoft.com/office/drawing/2016/5/12/chartex" xmlns:cx7="http://schemas.microsoft.com/office/drawing/2016/5/13/chartex" xmlns:cx8="http://schemas.microsoft.com/office/drawing/2016/5/14/chartex" xmlns:mc="http://schemas.openxmlformats.org/markup-compatibility/2006" xmlns:aink="http://schemas.microsoft.com/office/drawing/2016/ink" xmlns:am3d="http://schemas.microsoft.com/office/drawing/2017/model3d" xmlns:o="urn:schemas-microsoft-com:office:office" xmlns:r="http://schemas.openxmlformats.org/officeDocument/2006/relationships" xmlns:m="http://schemas.openxmlformats.org/officeDocument/2006/math" xmlns:v="urn:schemas-microsoft-com:vml" xmlns:wp14="http://schemas.microsoft.com/office/word/2010/wordprocessingDrawing" xmlns:wp="http://schemas.openxmlformats.org/drawingml/2006/wordprocessingDrawing" xmlns:w10="urn:schemas-microsoft-com:office:word" xmlns:w="http://schemas.openxmlformats.org/wordprocessingml/2006/main" xmlns:w14="http://schemas.microsoft.com/office/word/2010/wordml" xmlns:w15="http://schemas.microsoft.com/office/word/2012/wordml" xmlns:w16cid="http://schemas.microsoft.com/office/word/2016/wordml/cid" xmlns:w16se="http://schemas.microsoft.com/office/word/2015/wordml/symex" xmlns:wpg="http://schemas.microsoft.com/office/word/2010/wordprocessingGroup" xmlns:wpi="http://schemas.microsoft.com/office/word/2010/wordprocessingInk" xmlns:wne="http://schemas.microsoft.com/office/word/2006/wordml" xmlns:wps="http://schemas.microsoft.com/office/word/2010/wordprocessingShape" mc:Ignorable="w14 w15 w16se w16cid wp14">
+<w:hdr xmlns:wpc="http://schemas.microsoft.com/office/word/2010/wordprocessingCanvas" xmlns:mc="http://schemas.openxmlformats.org/markup-compatibility/2006" xmlns:o="urn:schemas-microsoft-com:office:office" xmlns:r="http://schemas.openxmlformats.org/officeDocument/2006/relationships" xmlns:m="http://schemas.openxmlformats.org/officeDocument/2006/math" xmlns:v="urn:schemas-microsoft-com:vml" xmlns:wp14="http://schemas.microsoft.com/office/word/2010/wordprocessingDrawing" xmlns:wp="http://schemas.openxmlformats.org/drawingml/2006/wordprocessingDrawing" xmlns:w10="urn:schemas-microsoft-com:office:word" xmlns:w="http://schemas.openxmlformats.org/wordprocessingml/2006/main" xmlns:w14="http://schemas.microsoft.com/office/word/2010/wordml" xmlns:w15="http://schemas.microsoft.com/office/word/2012/wordml" xmlns:wpg="http://schemas.microsoft.com/office/word/2010/wordprocessingGroup" xmlns:wpi="http://schemas.microsoft.com/office/word/2010/wordprocessingInk" xmlns:wne="http://schemas.microsoft.com/office/word/2006/wordml" xmlns:wps="http://schemas.microsoft.com/office/word/2010/wordprocessingShape" mc:Ignorable="w14 w15 wp14">
   <w:tbl>
     <w:tblPr>
       <w:tblW w:w="0" w:type="auto"/>
@@ -16049,7 +16120,7 @@
 </file>
 
 <file path=word/header2.xml><?xml version="1.0" encoding="utf-8"?>
-<w:hdr xmlns:wpc="http://schemas.microsoft.com/office/word/2010/wordprocessingCanvas" xmlns:cx="http://schemas.microsoft.com/office/drawing/2014/chartex" xmlns:cx1="http://schemas.microsoft.com/office/drawing/2015/9/8/chartex" xmlns:cx2="http://schemas.microsoft.com/office/drawing/2015/10/21/chartex" xmlns:cx3="http://schemas.microsoft.com/office/drawing/2016/5/9/chartex" xmlns:cx4="http://schemas.microsoft.com/office/drawing/2016/5/10/chartex" xmlns:cx5="http://schemas.microsoft.com/office/drawing/2016/5/11/chartex" xmlns:cx6="http://schemas.microsoft.com/office/drawing/2016/5/12/chartex" xmlns:cx7="http://schemas.microsoft.com/office/drawing/2016/5/13/chartex" xmlns:cx8="http://schemas.microsoft.com/office/drawing/2016/5/14/chartex" xmlns:mc="http://schemas.openxmlformats.org/markup-compatibility/2006" xmlns:aink="http://schemas.microsoft.com/office/drawing/2016/ink" xmlns:am3d="http://schemas.microsoft.com/office/drawing/2017/model3d" xmlns:o="urn:schemas-microsoft-com:office:office" xmlns:r="http://schemas.openxmlformats.org/officeDocument/2006/relationships" xmlns:m="http://schemas.openxmlformats.org/officeDocument/2006/math" xmlns:v="urn:schemas-microsoft-com:vml" xmlns:wp14="http://schemas.microsoft.com/office/word/2010/wordprocessingDrawing" xmlns:wp="http://schemas.openxmlformats.org/drawingml/2006/wordprocessingDrawing" xmlns:w10="urn:schemas-microsoft-com:office:word" xmlns:w="http://schemas.openxmlformats.org/wordprocessingml/2006/main" xmlns:w14="http://schemas.microsoft.com/office/word/2010/wordml" xmlns:w15="http://schemas.microsoft.com/office/word/2012/wordml" xmlns:w16cid="http://schemas.microsoft.com/office/word/2016/wordml/cid" xmlns:w16se="http://schemas.microsoft.com/office/word/2015/wordml/symex" xmlns:wpg="http://schemas.microsoft.com/office/word/2010/wordprocessingGroup" xmlns:wpi="http://schemas.microsoft.com/office/word/2010/wordprocessingInk" xmlns:wne="http://schemas.microsoft.com/office/word/2006/wordml" xmlns:wps="http://schemas.microsoft.com/office/word/2010/wordprocessingShape" mc:Ignorable="w14 w15 w16se w16cid wp14">
+<w:hdr xmlns:wpc="http://schemas.microsoft.com/office/word/2010/wordprocessingCanvas" xmlns:mc="http://schemas.openxmlformats.org/markup-compatibility/2006" xmlns:o="urn:schemas-microsoft-com:office:office" xmlns:r="http://schemas.openxmlformats.org/officeDocument/2006/relationships" xmlns:m="http://schemas.openxmlformats.org/officeDocument/2006/math" xmlns:v="urn:schemas-microsoft-com:vml" xmlns:wp14="http://schemas.microsoft.com/office/word/2010/wordprocessingDrawing" xmlns:wp="http://schemas.openxmlformats.org/drawingml/2006/wordprocessingDrawing" xmlns:w10="urn:schemas-microsoft-com:office:word" xmlns:w="http://schemas.openxmlformats.org/wordprocessingml/2006/main" xmlns:w14="http://schemas.microsoft.com/office/word/2010/wordml" xmlns:w15="http://schemas.microsoft.com/office/word/2012/wordml" xmlns:wpg="http://schemas.microsoft.com/office/word/2010/wordprocessingGroup" xmlns:wpi="http://schemas.microsoft.com/office/word/2010/wordprocessingInk" xmlns:wne="http://schemas.microsoft.com/office/word/2006/wordml" xmlns:wps="http://schemas.microsoft.com/office/word/2010/wordprocessingShape" mc:Ignorable="w14 w15 wp14">
   <w:p>
     <w:pPr>
       <w:pStyle w:val="Encabezado"/>
@@ -16060,7 +16131,7 @@
 </file>
 
 <file path=word/header3.xml><?xml version="1.0" encoding="utf-8"?>
-<w:hdr xmlns:wpc="http://schemas.microsoft.com/office/word/2010/wordprocessingCanvas" xmlns:cx="http://schemas.microsoft.com/office/drawing/2014/chartex" xmlns:cx1="http://schemas.microsoft.com/office/drawing/2015/9/8/chartex" xmlns:cx2="http://schemas.microsoft.com/office/drawing/2015/10/21/chartex" xmlns:cx3="http://schemas.microsoft.com/office/drawing/2016/5/9/chartex" xmlns:cx4="http://schemas.microsoft.com/office/drawing/2016/5/10/chartex" xmlns:cx5="http://schemas.microsoft.com/office/drawing/2016/5/11/chartex" xmlns:cx6="http://schemas.microsoft.com/office/drawing/2016/5/12/chartex" xmlns:cx7="http://schemas.microsoft.com/office/drawing/2016/5/13/chartex" xmlns:cx8="http://schemas.microsoft.com/office/drawing/2016/5/14/chartex" xmlns:mc="http://schemas.openxmlformats.org/markup-compatibility/2006" xmlns:aink="http://schemas.microsoft.com/office/drawing/2016/ink" xmlns:am3d="http://schemas.microsoft.com/office/drawing/2017/model3d" xmlns:o="urn:schemas-microsoft-com:office:office" xmlns:r="http://schemas.openxmlformats.org/officeDocument/2006/relationships" xmlns:m="http://schemas.openxmlformats.org/officeDocument/2006/math" xmlns:v="urn:schemas-microsoft-com:vml" xmlns:wp14="http://schemas.microsoft.com/office/word/2010/wordprocessingDrawing" xmlns:wp="http://schemas.openxmlformats.org/drawingml/2006/wordprocessingDrawing" xmlns:w10="urn:schemas-microsoft-com:office:word" xmlns:w="http://schemas.openxmlformats.org/wordprocessingml/2006/main" xmlns:w14="http://schemas.microsoft.com/office/word/2010/wordml" xmlns:w15="http://schemas.microsoft.com/office/word/2012/wordml" xmlns:w16cid="http://schemas.microsoft.com/office/word/2016/wordml/cid" xmlns:w16se="http://schemas.microsoft.com/office/word/2015/wordml/symex" xmlns:wpg="http://schemas.microsoft.com/office/word/2010/wordprocessingGroup" xmlns:wpi="http://schemas.microsoft.com/office/word/2010/wordprocessingInk" xmlns:wne="http://schemas.microsoft.com/office/word/2006/wordml" xmlns:wps="http://schemas.microsoft.com/office/word/2010/wordprocessingShape" mc:Ignorable="w14 w15 w16se w16cid wp14">
+<w:hdr xmlns:wpc="http://schemas.microsoft.com/office/word/2010/wordprocessingCanvas" xmlns:mc="http://schemas.openxmlformats.org/markup-compatibility/2006" xmlns:o="urn:schemas-microsoft-com:office:office" xmlns:r="http://schemas.openxmlformats.org/officeDocument/2006/relationships" xmlns:m="http://schemas.openxmlformats.org/officeDocument/2006/math" xmlns:v="urn:schemas-microsoft-com:vml" xmlns:wp14="http://schemas.microsoft.com/office/word/2010/wordprocessingDrawing" xmlns:wp="http://schemas.openxmlformats.org/drawingml/2006/wordprocessingDrawing" xmlns:w10="urn:schemas-microsoft-com:office:word" xmlns:w="http://schemas.openxmlformats.org/wordprocessingml/2006/main" xmlns:w14="http://schemas.microsoft.com/office/word/2010/wordml" xmlns:w15="http://schemas.microsoft.com/office/word/2012/wordml" xmlns:wpg="http://schemas.microsoft.com/office/word/2010/wordprocessingGroup" xmlns:wpi="http://schemas.microsoft.com/office/word/2010/wordprocessingInk" xmlns:wne="http://schemas.microsoft.com/office/word/2006/wordml" xmlns:wps="http://schemas.microsoft.com/office/word/2010/wordprocessingShape" mc:Ignorable="w14 w15 wp14">
   <w:tbl>
     <w:tblPr>
       <w:tblW w:w="9704" w:type="dxa"/>
@@ -16290,7 +16361,7 @@
               <w:noProof/>
               <w:color w:val="241A61"/>
             </w:rPr>
-            <w:t>12</w:t>
+            <w:t>11</w:t>
           </w:r>
           <w:r>
             <w:rPr>
@@ -16313,7 +16384,7 @@
 </file>
 
 <file path=word/header4.xml><?xml version="1.0" encoding="utf-8"?>
-<w:hdr xmlns:wpc="http://schemas.microsoft.com/office/word/2010/wordprocessingCanvas" xmlns:cx="http://schemas.microsoft.com/office/drawing/2014/chartex" xmlns:cx1="http://schemas.microsoft.com/office/drawing/2015/9/8/chartex" xmlns:cx2="http://schemas.microsoft.com/office/drawing/2015/10/21/chartex" xmlns:cx3="http://schemas.microsoft.com/office/drawing/2016/5/9/chartex" xmlns:cx4="http://schemas.microsoft.com/office/drawing/2016/5/10/chartex" xmlns:cx5="http://schemas.microsoft.com/office/drawing/2016/5/11/chartex" xmlns:cx6="http://schemas.microsoft.com/office/drawing/2016/5/12/chartex" xmlns:cx7="http://schemas.microsoft.com/office/drawing/2016/5/13/chartex" xmlns:cx8="http://schemas.microsoft.com/office/drawing/2016/5/14/chartex" xmlns:mc="http://schemas.openxmlformats.org/markup-compatibility/2006" xmlns:aink="http://schemas.microsoft.com/office/drawing/2016/ink" xmlns:am3d="http://schemas.microsoft.com/office/drawing/2017/model3d" xmlns:o="urn:schemas-microsoft-com:office:office" xmlns:r="http://schemas.openxmlformats.org/officeDocument/2006/relationships" xmlns:m="http://schemas.openxmlformats.org/officeDocument/2006/math" xmlns:v="urn:schemas-microsoft-com:vml" xmlns:wp14="http://schemas.microsoft.com/office/word/2010/wordprocessingDrawing" xmlns:wp="http://schemas.openxmlformats.org/drawingml/2006/wordprocessingDrawing" xmlns:w10="urn:schemas-microsoft-com:office:word" xmlns:w="http://schemas.openxmlformats.org/wordprocessingml/2006/main" xmlns:w14="http://schemas.microsoft.com/office/word/2010/wordml" xmlns:w15="http://schemas.microsoft.com/office/word/2012/wordml" xmlns:w16cid="http://schemas.microsoft.com/office/word/2016/wordml/cid" xmlns:w16se="http://schemas.microsoft.com/office/word/2015/wordml/symex" xmlns:wpg="http://schemas.microsoft.com/office/word/2010/wordprocessingGroup" xmlns:wpi="http://schemas.microsoft.com/office/word/2010/wordprocessingInk" xmlns:wne="http://schemas.microsoft.com/office/word/2006/wordml" xmlns:wps="http://schemas.microsoft.com/office/word/2010/wordprocessingShape" mc:Ignorable="w14 w15 w16se w16cid wp14">
+<w:hdr xmlns:wpc="http://schemas.microsoft.com/office/word/2010/wordprocessingCanvas" xmlns:mc="http://schemas.openxmlformats.org/markup-compatibility/2006" xmlns:o="urn:schemas-microsoft-com:office:office" xmlns:r="http://schemas.openxmlformats.org/officeDocument/2006/relationships" xmlns:m="http://schemas.openxmlformats.org/officeDocument/2006/math" xmlns:v="urn:schemas-microsoft-com:vml" xmlns:wp14="http://schemas.microsoft.com/office/word/2010/wordprocessingDrawing" xmlns:wp="http://schemas.openxmlformats.org/drawingml/2006/wordprocessingDrawing" xmlns:w10="urn:schemas-microsoft-com:office:word" xmlns:w="http://schemas.openxmlformats.org/wordprocessingml/2006/main" xmlns:w14="http://schemas.microsoft.com/office/word/2010/wordml" xmlns:w15="http://schemas.microsoft.com/office/word/2012/wordml" xmlns:wpg="http://schemas.microsoft.com/office/word/2010/wordprocessingGroup" xmlns:wpi="http://schemas.microsoft.com/office/word/2010/wordprocessingInk" xmlns:wne="http://schemas.microsoft.com/office/word/2006/wordml" xmlns:wps="http://schemas.microsoft.com/office/word/2010/wordprocessingShape" mc:Ignorable="w14 w15 wp14">
   <w:p>
     <w:pPr>
       <w:pStyle w:val="Encabezado"/>
@@ -16324,7 +16395,7 @@
 </file>
 
 <file path=word/header5.xml><?xml version="1.0" encoding="utf-8"?>
-<w:hdr xmlns:wpc="http://schemas.microsoft.com/office/word/2010/wordprocessingCanvas" xmlns:cx="http://schemas.microsoft.com/office/drawing/2014/chartex" xmlns:cx1="http://schemas.microsoft.com/office/drawing/2015/9/8/chartex" xmlns:cx2="http://schemas.microsoft.com/office/drawing/2015/10/21/chartex" xmlns:cx3="http://schemas.microsoft.com/office/drawing/2016/5/9/chartex" xmlns:cx4="http://schemas.microsoft.com/office/drawing/2016/5/10/chartex" xmlns:cx5="http://schemas.microsoft.com/office/drawing/2016/5/11/chartex" xmlns:cx6="http://schemas.microsoft.com/office/drawing/2016/5/12/chartex" xmlns:cx7="http://schemas.microsoft.com/office/drawing/2016/5/13/chartex" xmlns:cx8="http://schemas.microsoft.com/office/drawing/2016/5/14/chartex" xmlns:mc="http://schemas.openxmlformats.org/markup-compatibility/2006" xmlns:aink="http://schemas.microsoft.com/office/drawing/2016/ink" xmlns:am3d="http://schemas.microsoft.com/office/drawing/2017/model3d" xmlns:o="urn:schemas-microsoft-com:office:office" xmlns:r="http://schemas.openxmlformats.org/officeDocument/2006/relationships" xmlns:m="http://schemas.openxmlformats.org/officeDocument/2006/math" xmlns:v="urn:schemas-microsoft-com:vml" xmlns:wp14="http://schemas.microsoft.com/office/word/2010/wordprocessingDrawing" xmlns:wp="http://schemas.openxmlformats.org/drawingml/2006/wordprocessingDrawing" xmlns:w10="urn:schemas-microsoft-com:office:word" xmlns:w="http://schemas.openxmlformats.org/wordprocessingml/2006/main" xmlns:w14="http://schemas.microsoft.com/office/word/2010/wordml" xmlns:w15="http://schemas.microsoft.com/office/word/2012/wordml" xmlns:w16cid="http://schemas.microsoft.com/office/word/2016/wordml/cid" xmlns:w16se="http://schemas.microsoft.com/office/word/2015/wordml/symex" xmlns:wpg="http://schemas.microsoft.com/office/word/2010/wordprocessingGroup" xmlns:wpi="http://schemas.microsoft.com/office/word/2010/wordprocessingInk" xmlns:wne="http://schemas.microsoft.com/office/word/2006/wordml" xmlns:wps="http://schemas.microsoft.com/office/word/2010/wordprocessingShape" mc:Ignorable="w14 w15 w16se w16cid wp14">
+<w:hdr xmlns:wpc="http://schemas.microsoft.com/office/word/2010/wordprocessingCanvas" xmlns:mc="http://schemas.openxmlformats.org/markup-compatibility/2006" xmlns:o="urn:schemas-microsoft-com:office:office" xmlns:r="http://schemas.openxmlformats.org/officeDocument/2006/relationships" xmlns:m="http://schemas.openxmlformats.org/officeDocument/2006/math" xmlns:v="urn:schemas-microsoft-com:vml" xmlns:wp14="http://schemas.microsoft.com/office/word/2010/wordprocessingDrawing" xmlns:wp="http://schemas.openxmlformats.org/drawingml/2006/wordprocessingDrawing" xmlns:w10="urn:schemas-microsoft-com:office:word" xmlns:w="http://schemas.openxmlformats.org/wordprocessingml/2006/main" xmlns:w14="http://schemas.microsoft.com/office/word/2010/wordml" xmlns:w15="http://schemas.microsoft.com/office/word/2012/wordml" xmlns:wpg="http://schemas.microsoft.com/office/word/2010/wordprocessingGroup" xmlns:wpi="http://schemas.microsoft.com/office/word/2010/wordprocessingInk" xmlns:wne="http://schemas.microsoft.com/office/word/2006/wordml" xmlns:wps="http://schemas.microsoft.com/office/word/2010/wordprocessingShape" mc:Ignorable="w14 w15 wp14">
   <w:tbl>
     <w:tblPr>
       <w:tblW w:w="0" w:type="auto"/>
@@ -16624,7 +16695,7 @@
 </file>
 
 <file path=word/numbering.xml><?xml version="1.0" encoding="utf-8"?>
-<w:numbering xmlns:wpc="http://schemas.microsoft.com/office/word/2010/wordprocessingCanvas" xmlns:cx="http://schemas.microsoft.com/office/drawing/2014/chartex" xmlns:cx1="http://schemas.microsoft.com/office/drawing/2015/9/8/chartex" xmlns:cx2="http://schemas.microsoft.com/office/drawing/2015/10/21/chartex" xmlns:cx3="http://schemas.microsoft.com/office/drawing/2016/5/9/chartex" xmlns:cx4="http://schemas.microsoft.com/office/drawing/2016/5/10/chartex" xmlns:cx5="http://schemas.microsoft.com/office/drawing/2016/5/11/chartex" xmlns:cx6="http://schemas.microsoft.com/office/drawing/2016/5/12/chartex" xmlns:cx7="http://schemas.microsoft.com/office/drawing/2016/5/13/chartex" xmlns:cx8="http://schemas.microsoft.com/office/drawing/2016/5/14/chartex" xmlns:mc="http://schemas.openxmlformats.org/markup-compatibility/2006" xmlns:aink="http://schemas.microsoft.com/office/drawing/2016/ink" xmlns:am3d="http://schemas.microsoft.com/office/drawing/2017/model3d" xmlns:o="urn:schemas-microsoft-com:office:office" xmlns:r="http://schemas.openxmlformats.org/officeDocument/2006/relationships" xmlns:m="http://schemas.openxmlformats.org/officeDocument/2006/math" xmlns:v="urn:schemas-microsoft-com:vml" xmlns:wp14="http://schemas.microsoft.com/office/word/2010/wordprocessingDrawing" xmlns:wp="http://schemas.openxmlformats.org/drawingml/2006/wordprocessingDrawing" xmlns:w10="urn:schemas-microsoft-com:office:word" xmlns:w="http://schemas.openxmlformats.org/wordprocessingml/2006/main" xmlns:w14="http://schemas.microsoft.com/office/word/2010/wordml" xmlns:w15="http://schemas.microsoft.com/office/word/2012/wordml" xmlns:w16cid="http://schemas.microsoft.com/office/word/2016/wordml/cid" xmlns:w16se="http://schemas.microsoft.com/office/word/2015/wordml/symex" xmlns:wpg="http://schemas.microsoft.com/office/word/2010/wordprocessingGroup" xmlns:wpi="http://schemas.microsoft.com/office/word/2010/wordprocessingInk" xmlns:wne="http://schemas.microsoft.com/office/word/2006/wordml" xmlns:wps="http://schemas.microsoft.com/office/word/2010/wordprocessingShape" mc:Ignorable="w14 w15 w16se w16cid wp14">
+<w:numbering xmlns:wpc="http://schemas.microsoft.com/office/word/2010/wordprocessingCanvas" xmlns:mc="http://schemas.openxmlformats.org/markup-compatibility/2006" xmlns:o="urn:schemas-microsoft-com:office:office" xmlns:r="http://schemas.openxmlformats.org/officeDocument/2006/relationships" xmlns:m="http://schemas.openxmlformats.org/officeDocument/2006/math" xmlns:v="urn:schemas-microsoft-com:vml" xmlns:wp14="http://schemas.microsoft.com/office/word/2010/wordprocessingDrawing" xmlns:wp="http://schemas.openxmlformats.org/drawingml/2006/wordprocessingDrawing" xmlns:w10="urn:schemas-microsoft-com:office:word" xmlns:w="http://schemas.openxmlformats.org/wordprocessingml/2006/main" xmlns:w14="http://schemas.microsoft.com/office/word/2010/wordml" xmlns:w15="http://schemas.microsoft.com/office/word/2012/wordml" xmlns:wpg="http://schemas.microsoft.com/office/word/2010/wordprocessingGroup" xmlns:wpi="http://schemas.microsoft.com/office/word/2010/wordprocessingInk" xmlns:wne="http://schemas.microsoft.com/office/word/2006/wordml" xmlns:wps="http://schemas.microsoft.com/office/word/2010/wordprocessingShape" mc:Ignorable="w14 w15 wp14">
   <w:abstractNum w:abstractNumId="0" w15:restartNumberingAfterBreak="0">
     <w:nsid w:val="08F420E6"/>
     <w:multiLevelType w:val="hybridMultilevel"/>
@@ -18864,7 +18935,7 @@
 </file>
 
 <file path=word/styles.xml><?xml version="1.0" encoding="utf-8"?>
-<w:styles xmlns:mc="http://schemas.openxmlformats.org/markup-compatibility/2006" xmlns:r="http://schemas.openxmlformats.org/officeDocument/2006/relationships" xmlns:w="http://schemas.openxmlformats.org/wordprocessingml/2006/main" xmlns:w14="http://schemas.microsoft.com/office/word/2010/wordml" xmlns:w15="http://schemas.microsoft.com/office/word/2012/wordml" xmlns:w16cid="http://schemas.microsoft.com/office/word/2016/wordml/cid" xmlns:w16se="http://schemas.microsoft.com/office/word/2015/wordml/symex" mc:Ignorable="w14 w15 w16se w16cid">
+<w:styles xmlns:mc="http://schemas.openxmlformats.org/markup-compatibility/2006" xmlns:r="http://schemas.openxmlformats.org/officeDocument/2006/relationships" xmlns:w="http://schemas.openxmlformats.org/wordprocessingml/2006/main" xmlns:w14="http://schemas.microsoft.com/office/word/2010/wordml" xmlns:w15="http://schemas.microsoft.com/office/word/2012/wordml" mc:Ignorable="w14 w15">
   <w:docDefaults>
     <w:rPrDefault>
       <w:rPr>
@@ -18874,7 +18945,7 @@
     </w:rPrDefault>
     <w:pPrDefault/>
   </w:docDefaults>
-  <w:latentStyles w:defLockedState="0" w:defUIPriority="0" w:defSemiHidden="0" w:defUnhideWhenUsed="0" w:defQFormat="0" w:count="375">
+  <w:latentStyles w:defLockedState="0" w:defUIPriority="0" w:defSemiHidden="0" w:defUnhideWhenUsed="0" w:defQFormat="0" w:count="371">
     <w:lsdException w:name="Normal" w:qFormat="1"/>
     <w:lsdException w:name="heading 1" w:qFormat="1"/>
     <w:lsdException w:name="heading 2" w:qFormat="1"/>
@@ -18895,6 +18966,7 @@
     <w:lsdException w:name="Strong" w:qFormat="1"/>
     <w:lsdException w:name="Emphasis" w:qFormat="1"/>
     <w:lsdException w:name="HTML Preformatted" w:semiHidden="1" w:unhideWhenUsed="1"/>
+    <w:lsdException w:name="Normal Table" w:semiHidden="1" w:unhideWhenUsed="1"/>
     <w:lsdException w:name="No List" w:semiHidden="1" w:uiPriority="99" w:unhideWhenUsed="1"/>
     <w:lsdException w:name="Outline List 1" w:semiHidden="1" w:unhideWhenUsed="1"/>
     <w:lsdException w:name="Outline List 2" w:semiHidden="1" w:unhideWhenUsed="1"/>
@@ -18937,8 +19009,10 @@
     <w:lsdException w:name="Table Elegant" w:semiHidden="1" w:unhideWhenUsed="1"/>
     <w:lsdException w:name="Table Professional" w:semiHidden="1" w:unhideWhenUsed="1"/>
     <w:lsdException w:name="Table Subtle 1" w:semiHidden="1" w:unhideWhenUsed="1"/>
+    <w:lsdException w:name="Table Subtle 2" w:semiHidden="1" w:unhideWhenUsed="1"/>
     <w:lsdException w:name="Table Web 1" w:semiHidden="1" w:unhideWhenUsed="1"/>
     <w:lsdException w:name="Table Web 2" w:semiHidden="1" w:unhideWhenUsed="1"/>
+    <w:lsdException w:name="Table Web 3" w:semiHidden="1" w:unhideWhenUsed="1"/>
     <w:lsdException w:name="Table Grid" w:uiPriority="59"/>
     <w:lsdException w:name="Table Theme" w:semiHidden="1" w:unhideWhenUsed="1"/>
     <w:lsdException w:name="Placeholder Text" w:semiHidden="1" w:uiPriority="99"/>
@@ -19156,10 +19230,6 @@
     <w:lsdException w:name="List Table 5 Dark Accent 6" w:uiPriority="50"/>
     <w:lsdException w:name="List Table 6 Colorful Accent 6" w:uiPriority="51"/>
     <w:lsdException w:name="List Table 7 Colorful Accent 6" w:uiPriority="52"/>
-    <w:lsdException w:name="Mention" w:semiHidden="1" w:uiPriority="99" w:unhideWhenUsed="1"/>
-    <w:lsdException w:name="Smart Hyperlink" w:semiHidden="1" w:uiPriority="99" w:unhideWhenUsed="1"/>
-    <w:lsdException w:name="Hashtag" w:semiHidden="1" w:uiPriority="99" w:unhideWhenUsed="1"/>
-    <w:lsdException w:name="Unresolved Mention" w:semiHidden="1" w:uiPriority="99" w:unhideWhenUsed="1"/>
   </w:latentStyles>
   <w:style w:type="paragraph" w:default="1" w:styleId="Normal">
     <w:name w:val="Normal"/>
@@ -20114,7 +20184,7 @@
       <w:szCs w:val="20"/>
     </w:rPr>
   </w:style>
-  <w:style w:type="paragraph" w:styleId="Ttulo">
+  <w:style w:type="paragraph" w:styleId="Puesto">
     <w:name w:val="Title"/>
     <w:basedOn w:val="Normal"/>
     <w:qFormat/>
@@ -20264,7 +20334,7 @@
     <w:basedOn w:val="Fuentedeprrafopredeter"/>
     <w:rsid w:val="00803DBA"/>
   </w:style>
-  <w:style w:type="paragraph" w:styleId="TtuloTDC">
+  <w:style w:type="paragraph" w:styleId="TtulodeTDC">
     <w:name w:val="TOC Heading"/>
     <w:basedOn w:val="Ttulo1"/>
     <w:next w:val="Normal"/>
@@ -20558,7 +20628,7 @@
 </file>
 
 <file path=customXml/itemProps1.xml><?xml version="1.0" encoding="utf-8"?>
-<ds:datastoreItem xmlns:ds="http://schemas.openxmlformats.org/officeDocument/2006/customXml" ds:itemID="{0ACE6252-59A3-477E-A90B-AFC12AB79FBB}">
+<ds:datastoreItem xmlns:ds="http://schemas.openxmlformats.org/officeDocument/2006/customXml" ds:itemID="{F07F4011-75C2-411F-A4AE-F352B220A68D}">
   <ds:schemaRefs>
     <ds:schemaRef ds:uri="http://schemas.openxmlformats.org/officeDocument/2006/bibliography"/>
   </ds:schemaRefs>

--- a/Documentation/SGC (2).docx
+++ b/Documentation/SGC (2).docx
@@ -10299,6 +10299,75 @@
     <w:p>
       <w:pPr>
         <w:rPr>
+          <w:noProof/>
+          <w:lang w:eastAsia="es-CO"/>
+        </w:rPr>
+      </w:pPr>
+    </w:p>
+    <w:p>
+      <w:pPr>
+        <w:jc w:val="center"/>
+        <w:rPr>
+          <w:rFonts w:cs="Arial"/>
+          <w:szCs w:val="20"/>
+          <w:lang w:val="es-ES_tradnl"/>
+        </w:rPr>
+      </w:pPr>
+      <w:r>
+        <w:rPr>
+          <w:noProof/>
+          <w:lang w:eastAsia="es-CO"/>
+        </w:rPr>
+        <w:lastRenderedPageBreak/>
+        <w:drawing>
+          <wp:inline distT="0" distB="0" distL="0" distR="0" wp14:anchorId="0C4188CA" wp14:editId="04359184">
+            <wp:extent cx="4733925" cy="1962150"/>
+            <wp:effectExtent l="0" t="0" r="9525" b="0"/>
+            <wp:docPr id="4" name="Imagen 4"/>
+            <wp:cNvGraphicFramePr>
+              <a:graphicFrameLocks xmlns:a="http://schemas.openxmlformats.org/drawingml/2006/main" noChangeAspect="1"/>
+            </wp:cNvGraphicFramePr>
+            <a:graphic xmlns:a="http://schemas.openxmlformats.org/drawingml/2006/main">
+              <a:graphicData uri="http://schemas.openxmlformats.org/drawingml/2006/picture">
+                <pic:pic xmlns:pic="http://schemas.openxmlformats.org/drawingml/2006/picture">
+                  <pic:nvPicPr>
+                    <pic:cNvPr id="1" name=""/>
+                    <pic:cNvPicPr/>
+                  </pic:nvPicPr>
+                  <pic:blipFill rotWithShape="1">
+                    <a:blip r:embed="rId15"/>
+                    <a:srcRect l="7635" t="20825" r="8031" b="17002"/>
+                    <a:stretch/>
+                  </pic:blipFill>
+                  <pic:spPr bwMode="auto">
+                    <a:xfrm>
+                      <a:off x="0" y="0"/>
+                      <a:ext cx="4733925" cy="1962150"/>
+                    </a:xfrm>
+                    <a:prstGeom prst="rect">
+                      <a:avLst/>
+                    </a:prstGeom>
+                    <a:ln>
+                      <a:noFill/>
+                    </a:ln>
+                    <a:extLst>
+                      <a:ext uri="{53640926-AAD7-44D8-BBD7-CCE9431645EC}">
+                        <a14:shadowObscured xmlns:a14="http://schemas.microsoft.com/office/drawing/2010/main"/>
+                      </a:ext>
+                    </a:extLst>
+                  </pic:spPr>
+                </pic:pic>
+              </a:graphicData>
+            </a:graphic>
+          </wp:inline>
+        </w:drawing>
+      </w:r>
+      <w:bookmarkStart w:id="48" w:name="_GoBack"/>
+      <w:bookmarkEnd w:id="48"/>
+    </w:p>
+    <w:p>
+      <w:pPr>
+        <w:rPr>
           <w:rFonts w:cs="Arial"/>
           <w:szCs w:val="20"/>
           <w:lang w:val="es-ES_tradnl"/>
@@ -10359,7 +10428,6 @@
                 <w:szCs w:val="20"/>
                 <w:lang w:val="es-ES_tradnl"/>
               </w:rPr>
-              <w:lastRenderedPageBreak/>
               <w:t>Identificación del requerimiento:</w:t>
             </w:r>
           </w:p>
@@ -11286,6 +11354,7 @@
                 <w:szCs w:val="20"/>
                 <w:lang w:val="es-ES_tradnl"/>
               </w:rPr>
+              <w:lastRenderedPageBreak/>
               <w:t xml:space="preserve">Identificación del requerimiento: </w:t>
             </w:r>
           </w:p>
@@ -11728,7 +11797,6 @@
                 <w:szCs w:val="20"/>
                 <w:lang w:val="es-ES_tradnl"/>
               </w:rPr>
-              <w:lastRenderedPageBreak/>
               <w:t xml:space="preserve">Identificación del requerimiento: </w:t>
             </w:r>
           </w:p>
@@ -12493,8 +12561,6 @@
               </w:rPr>
               <w:t>RNF04 - RNF05 - RNF06 - RNF07</w:t>
             </w:r>
-            <w:bookmarkStart w:id="48" w:name="_GoBack"/>
-            <w:bookmarkEnd w:id="48"/>
           </w:p>
         </w:tc>
       </w:tr>
@@ -12782,6 +12848,7 @@
                 <w:szCs w:val="20"/>
                 <w:lang w:val="es-ES_tradnl"/>
               </w:rPr>
+              <w:lastRenderedPageBreak/>
               <w:t xml:space="preserve">Características: </w:t>
             </w:r>
           </w:p>
@@ -13238,7 +13305,6 @@
                 <w:szCs w:val="20"/>
                 <w:lang w:val="es-ES_tradnl"/>
               </w:rPr>
-              <w:lastRenderedPageBreak/>
               <w:t>Descripción del requerimiento:</w:t>
             </w:r>
             <w:r>
@@ -14522,6 +14588,7 @@
                 <w:szCs w:val="20"/>
                 <w:lang w:val="es-ES_tradnl"/>
               </w:rPr>
+              <w:lastRenderedPageBreak/>
               <w:t xml:space="preserve">Identificación del requerimiento: </w:t>
             </w:r>
           </w:p>
@@ -14847,7 +14914,6 @@
                 <w:szCs w:val="20"/>
                 <w:lang w:val="es-ES_tradnl"/>
               </w:rPr>
-              <w:lastRenderedPageBreak/>
               <w:t xml:space="preserve">Identificación del requerimiento: </w:t>
             </w:r>
           </w:p>
@@ -15685,6 +15751,7 @@
           <w:szCs w:val="24"/>
           <w:lang w:val="es-ES_tradnl"/>
         </w:rPr>
+        <w:lastRenderedPageBreak/>
         <w:t>Interfaces de comunicación</w:t>
       </w:r>
       <w:bookmarkEnd w:id="58"/>
@@ -15723,7 +15790,7 @@
       </w:r>
     </w:p>
     <w:sectPr>
-      <w:headerReference w:type="first" r:id="rId15"/>
+      <w:headerReference w:type="first" r:id="rId16"/>
       <w:pgSz w:w="12242" w:h="15842" w:code="1"/>
       <w:pgMar w:top="1418" w:right="1701" w:bottom="1418" w:left="1701" w:header="709" w:footer="709" w:gutter="0"/>
       <w:cols w:space="708"/>
@@ -16361,7 +16428,7 @@
               <w:noProof/>
               <w:color w:val="241A61"/>
             </w:rPr>
-            <w:t>11</w:t>
+            <w:t>13</w:t>
           </w:r>
           <w:r>
             <w:rPr>
@@ -20628,7 +20695,7 @@
 </file>
 
 <file path=customXml/itemProps1.xml><?xml version="1.0" encoding="utf-8"?>
-<ds:datastoreItem xmlns:ds="http://schemas.openxmlformats.org/officeDocument/2006/customXml" ds:itemID="{F07F4011-75C2-411F-A4AE-F352B220A68D}">
+<ds:datastoreItem xmlns:ds="http://schemas.openxmlformats.org/officeDocument/2006/customXml" ds:itemID="{90712749-F4D9-4C78-B762-A46744530B1C}">
   <ds:schemaRefs>
     <ds:schemaRef ds:uri="http://schemas.openxmlformats.org/officeDocument/2006/bibliography"/>
   </ds:schemaRefs>

--- a/Documentation/SGC (2).docx
+++ b/Documentation/SGC (2).docx
@@ -10298,32 +10298,24 @@
     </w:p>
     <w:p>
       <w:pPr>
+        <w:jc w:val="center"/>
+        <w:rPr>
+          <w:rFonts w:cs="Arial"/>
+          <w:szCs w:val="20"/>
+          <w:lang w:val="es-ES_tradnl"/>
+        </w:rPr>
+      </w:pPr>
+      <w:r>
         <w:rPr>
           <w:noProof/>
           <w:lang w:eastAsia="es-CO"/>
         </w:rPr>
-      </w:pPr>
-    </w:p>
-    <w:p>
-      <w:pPr>
-        <w:jc w:val="center"/>
-        <w:rPr>
-          <w:rFonts w:cs="Arial"/>
-          <w:szCs w:val="20"/>
-          <w:lang w:val="es-ES_tradnl"/>
-        </w:rPr>
-      </w:pPr>
-      <w:r>
-        <w:rPr>
-          <w:noProof/>
-          <w:lang w:eastAsia="es-CO"/>
-        </w:rPr>
         <w:lastRenderedPageBreak/>
         <w:drawing>
-          <wp:inline distT="0" distB="0" distL="0" distR="0" wp14:anchorId="0C4188CA" wp14:editId="04359184">
-            <wp:extent cx="4733925" cy="1962150"/>
-            <wp:effectExtent l="0" t="0" r="9525" b="0"/>
-            <wp:docPr id="4" name="Imagen 4"/>
+          <wp:inline distT="0" distB="0" distL="0" distR="0" wp14:anchorId="079B26A2" wp14:editId="54BF64B3">
+            <wp:extent cx="4381500" cy="1933575"/>
+            <wp:effectExtent l="0" t="0" r="0" b="9525"/>
+            <wp:docPr id="5" name="Imagen 5"/>
             <wp:cNvGraphicFramePr>
               <a:graphicFrameLocks xmlns:a="http://schemas.openxmlformats.org/drawingml/2006/main" noChangeAspect="1"/>
             </wp:cNvGraphicFramePr>
@@ -10336,13 +10328,13 @@
                   </pic:nvPicPr>
                   <pic:blipFill rotWithShape="1">
                     <a:blip r:embed="rId15"/>
-                    <a:srcRect l="7635" t="20825" r="8031" b="17002"/>
+                    <a:srcRect l="10351" t="23843" r="11595" b="14890"/>
                     <a:stretch/>
                   </pic:blipFill>
                   <pic:spPr bwMode="auto">
                     <a:xfrm>
                       <a:off x="0" y="0"/>
-                      <a:ext cx="4733925" cy="1962150"/>
+                      <a:ext cx="4381500" cy="1933575"/>
                     </a:xfrm>
                     <a:prstGeom prst="rect">
                       <a:avLst/>
@@ -10362,17 +10354,6 @@
           </wp:inline>
         </w:drawing>
       </w:r>
-      <w:bookmarkStart w:id="48" w:name="_GoBack"/>
-      <w:bookmarkEnd w:id="48"/>
-    </w:p>
-    <w:p>
-      <w:pPr>
-        <w:rPr>
-          <w:rFonts w:cs="Arial"/>
-          <w:szCs w:val="20"/>
-          <w:lang w:val="es-ES_tradnl"/>
-        </w:rPr>
-      </w:pPr>
     </w:p>
     <w:p>
       <w:pPr>
@@ -10384,6 +10365,8 @@
           <w:lang w:val="es-ES_tradnl"/>
         </w:rPr>
       </w:pPr>
+      <w:bookmarkStart w:id="48" w:name="_GoBack"/>
+      <w:bookmarkEnd w:id="48"/>
     </w:p>
     <w:tbl>
       <w:tblPr>
@@ -11354,7 +11337,6 @@
                 <w:szCs w:val="20"/>
                 <w:lang w:val="es-ES_tradnl"/>
               </w:rPr>
-              <w:lastRenderedPageBreak/>
               <w:t xml:space="preserve">Identificación del requerimiento: </w:t>
             </w:r>
           </w:p>
@@ -11421,6 +11403,7 @@
                 <w:szCs w:val="20"/>
                 <w:lang w:val="es-ES_tradnl"/>
               </w:rPr>
+              <w:lastRenderedPageBreak/>
               <w:t xml:space="preserve">Nombre del Requerimiento: </w:t>
             </w:r>
           </w:p>
@@ -12848,7 +12831,6 @@
                 <w:szCs w:val="20"/>
                 <w:lang w:val="es-ES_tradnl"/>
               </w:rPr>
-              <w:lastRenderedPageBreak/>
               <w:t xml:space="preserve">Características: </w:t>
             </w:r>
           </w:p>
@@ -12906,6 +12888,7 @@
                 <w:szCs w:val="20"/>
                 <w:lang w:val="es-ES_tradnl"/>
               </w:rPr>
+              <w:lastRenderedPageBreak/>
               <w:t>Descripción del requerimiento:</w:t>
             </w:r>
             <w:r>
@@ -14588,7 +14571,6 @@
                 <w:szCs w:val="20"/>
                 <w:lang w:val="es-ES_tradnl"/>
               </w:rPr>
-              <w:lastRenderedPageBreak/>
               <w:t xml:space="preserve">Identificación del requerimiento: </w:t>
             </w:r>
           </w:p>
@@ -14655,6 +14637,7 @@
                 <w:szCs w:val="20"/>
                 <w:lang w:val="es-ES_tradnl"/>
               </w:rPr>
+              <w:lastRenderedPageBreak/>
               <w:t xml:space="preserve">Nombre del Requerimiento: </w:t>
             </w:r>
           </w:p>
@@ -15751,7 +15734,6 @@
           <w:szCs w:val="24"/>
           <w:lang w:val="es-ES_tradnl"/>
         </w:rPr>
-        <w:lastRenderedPageBreak/>
         <w:t>Interfaces de comunicación</w:t>
       </w:r>
       <w:bookmarkEnd w:id="58"/>
@@ -16428,7 +16410,7 @@
               <w:noProof/>
               <w:color w:val="241A61"/>
             </w:rPr>
-            <w:t>13</w:t>
+            <w:t>10</w:t>
           </w:r>
           <w:r>
             <w:rPr>
@@ -20695,7 +20677,7 @@
 </file>
 
 <file path=customXml/itemProps1.xml><?xml version="1.0" encoding="utf-8"?>
-<ds:datastoreItem xmlns:ds="http://schemas.openxmlformats.org/officeDocument/2006/customXml" ds:itemID="{90712749-F4D9-4C78-B762-A46744530B1C}">
+<ds:datastoreItem xmlns:ds="http://schemas.openxmlformats.org/officeDocument/2006/customXml" ds:itemID="{17B5E9FB-9AEA-49B7-AC12-CA91CA80D415}">
   <ds:schemaRefs>
     <ds:schemaRef ds:uri="http://schemas.openxmlformats.org/officeDocument/2006/bibliography"/>
   </ds:schemaRefs>

--- a/Documentation/SGC (2).docx
+++ b/Documentation/SGC (2).docx
@@ -10365,8 +10365,6 @@
           <w:lang w:val="es-ES_tradnl"/>
         </w:rPr>
       </w:pPr>
-      <w:bookmarkStart w:id="48" w:name="_GoBack"/>
-      <w:bookmarkEnd w:id="48"/>
     </w:p>
     <w:tbl>
       <w:tblPr>
@@ -10788,6 +10786,72 @@
     <w:p>
       <w:pPr>
         <w:rPr>
+          <w:noProof/>
+          <w:lang w:eastAsia="es-CO"/>
+        </w:rPr>
+      </w:pPr>
+    </w:p>
+    <w:p>
+      <w:pPr>
+        <w:jc w:val="center"/>
+        <w:rPr>
+          <w:rFonts w:cs="Arial"/>
+          <w:szCs w:val="20"/>
+          <w:lang w:val="es-ES_tradnl"/>
+        </w:rPr>
+      </w:pPr>
+      <w:r>
+        <w:rPr>
+          <w:noProof/>
+          <w:lang w:eastAsia="es-CO"/>
+        </w:rPr>
+        <w:drawing>
+          <wp:inline distT="0" distB="0" distL="0" distR="0" wp14:anchorId="0C8DBA38" wp14:editId="5E5D4DA9">
+            <wp:extent cx="4249882" cy="2057400"/>
+            <wp:effectExtent l="0" t="0" r="0" b="0"/>
+            <wp:docPr id="8" name="Imagen 8"/>
+            <wp:cNvGraphicFramePr>
+              <a:graphicFrameLocks xmlns:a="http://schemas.openxmlformats.org/drawingml/2006/main" noChangeAspect="1"/>
+            </wp:cNvGraphicFramePr>
+            <a:graphic xmlns:a="http://schemas.openxmlformats.org/drawingml/2006/main">
+              <a:graphicData uri="http://schemas.openxmlformats.org/drawingml/2006/picture">
+                <pic:pic xmlns:pic="http://schemas.openxmlformats.org/drawingml/2006/picture">
+                  <pic:nvPicPr>
+                    <pic:cNvPr id="1" name=""/>
+                    <pic:cNvPicPr/>
+                  </pic:nvPicPr>
+                  <pic:blipFill rotWithShape="1">
+                    <a:blip r:embed="rId16"/>
+                    <a:srcRect l="13066" t="21730" r="17534" b="18511"/>
+                    <a:stretch/>
+                  </pic:blipFill>
+                  <pic:spPr bwMode="auto">
+                    <a:xfrm>
+                      <a:off x="0" y="0"/>
+                      <a:ext cx="4254946" cy="2059851"/>
+                    </a:xfrm>
+                    <a:prstGeom prst="rect">
+                      <a:avLst/>
+                    </a:prstGeom>
+                    <a:ln>
+                      <a:noFill/>
+                    </a:ln>
+                    <a:extLst>
+                      <a:ext uri="{53640926-AAD7-44D8-BBD7-CCE9431645EC}">
+                        <a14:shadowObscured xmlns:a14="http://schemas.microsoft.com/office/drawing/2010/main"/>
+                      </a:ext>
+                    </a:extLst>
+                  </pic:spPr>
+                </pic:pic>
+              </a:graphicData>
+            </a:graphic>
+          </wp:inline>
+        </w:drawing>
+      </w:r>
+    </w:p>
+    <w:p>
+      <w:pPr>
+        <w:rPr>
           <w:rFonts w:cs="Arial"/>
           <w:szCs w:val="20"/>
           <w:lang w:val="es-ES_tradnl"/>
@@ -11110,6 +11174,7 @@
                 <w:szCs w:val="20"/>
                 <w:lang w:val="es-ES_tradnl"/>
               </w:rPr>
+              <w:lastRenderedPageBreak/>
               <w:t>Consultar seccionales: se podrá consultar su nombre, dirección, departamento, ciudad, tipo, teléfono, nombre de quien lidera sus procesos y sus procesos.</w:t>
             </w:r>
           </w:p>
@@ -11181,6 +11246,7 @@
                 <w:szCs w:val="20"/>
                 <w:lang w:val="es-ES_tradnl"/>
               </w:rPr>
+              <w:lastRenderedPageBreak/>
               <w:t>Requerimiento NO funcional:</w:t>
             </w:r>
           </w:p>
@@ -11261,29 +11327,70 @@
     <w:p>
       <w:pPr>
         <w:rPr>
+          <w:noProof/>
+          <w:lang w:eastAsia="es-CO"/>
+        </w:rPr>
+      </w:pPr>
+    </w:p>
+    <w:p>
+      <w:pPr>
+        <w:jc w:val="center"/>
+        <w:rPr>
           <w:rFonts w:cs="Arial"/>
           <w:szCs w:val="20"/>
           <w:lang w:val="es-ES_tradnl"/>
         </w:rPr>
       </w:pPr>
-    </w:p>
-    <w:p>
-      <w:pPr>
-        <w:rPr>
-          <w:rFonts w:cs="Arial"/>
-          <w:szCs w:val="20"/>
-          <w:lang w:val="es-ES_tradnl"/>
-        </w:rPr>
-      </w:pPr>
-    </w:p>
-    <w:p>
-      <w:pPr>
-        <w:rPr>
-          <w:rFonts w:cs="Arial"/>
-          <w:szCs w:val="20"/>
-          <w:lang w:val="es-ES_tradnl"/>
-        </w:rPr>
-      </w:pPr>
+      <w:r>
+        <w:rPr>
+          <w:noProof/>
+          <w:lang w:eastAsia="es-CO"/>
+        </w:rPr>
+        <w:drawing>
+          <wp:inline distT="0" distB="0" distL="0" distR="0" wp14:anchorId="6D0A461D" wp14:editId="6878700E">
+            <wp:extent cx="4905375" cy="1828800"/>
+            <wp:effectExtent l="0" t="0" r="9525" b="0"/>
+            <wp:docPr id="9" name="Imagen 9"/>
+            <wp:cNvGraphicFramePr>
+              <a:graphicFrameLocks xmlns:a="http://schemas.openxmlformats.org/drawingml/2006/main" noChangeAspect="1"/>
+            </wp:cNvGraphicFramePr>
+            <a:graphic xmlns:a="http://schemas.openxmlformats.org/drawingml/2006/main">
+              <a:graphicData uri="http://schemas.openxmlformats.org/drawingml/2006/picture">
+                <pic:pic xmlns:pic="http://schemas.openxmlformats.org/drawingml/2006/picture">
+                  <pic:nvPicPr>
+                    <pic:cNvPr id="1" name=""/>
+                    <pic:cNvPicPr/>
+                  </pic:nvPicPr>
+                  <pic:blipFill rotWithShape="1">
+                    <a:blip r:embed="rId17"/>
+                    <a:srcRect l="5430" t="23240" r="7183" b="18813"/>
+                    <a:stretch/>
+                  </pic:blipFill>
+                  <pic:spPr bwMode="auto">
+                    <a:xfrm>
+                      <a:off x="0" y="0"/>
+                      <a:ext cx="4905375" cy="1828800"/>
+                    </a:xfrm>
+                    <a:prstGeom prst="rect">
+                      <a:avLst/>
+                    </a:prstGeom>
+                    <a:ln>
+                      <a:noFill/>
+                    </a:ln>
+                    <a:extLst>
+                      <a:ext uri="{53640926-AAD7-44D8-BBD7-CCE9431645EC}">
+                        <a14:shadowObscured xmlns:a14="http://schemas.microsoft.com/office/drawing/2010/main"/>
+                      </a:ext>
+                    </a:extLst>
+                  </pic:spPr>
+                </pic:pic>
+              </a:graphicData>
+            </a:graphic>
+          </wp:inline>
+        </w:drawing>
+      </w:r>
+      <w:bookmarkStart w:id="48" w:name="_GoBack"/>
+      <w:bookmarkEnd w:id="48"/>
     </w:p>
     <w:p>
       <w:pPr>
@@ -11403,7 +11510,6 @@
                 <w:szCs w:val="20"/>
                 <w:lang w:val="es-ES_tradnl"/>
               </w:rPr>
-              <w:lastRenderedPageBreak/>
               <w:t xml:space="preserve">Nombre del Requerimiento: </w:t>
             </w:r>
           </w:p>
@@ -12888,7 +12994,6 @@
                 <w:szCs w:val="20"/>
                 <w:lang w:val="es-ES_tradnl"/>
               </w:rPr>
-              <w:lastRenderedPageBreak/>
               <w:t>Descripción del requerimiento:</w:t>
             </w:r>
             <w:r>
@@ -14637,7 +14742,6 @@
                 <w:szCs w:val="20"/>
                 <w:lang w:val="es-ES_tradnl"/>
               </w:rPr>
-              <w:lastRenderedPageBreak/>
               <w:t xml:space="preserve">Nombre del Requerimiento: </w:t>
             </w:r>
           </w:p>
@@ -15278,6 +15382,7 @@
           <w:szCs w:val="24"/>
           <w:lang w:val="es-ES_tradnl"/>
         </w:rPr>
+        <w:lastRenderedPageBreak/>
         <w:t>Interfaces de usuario</w:t>
       </w:r>
       <w:bookmarkEnd w:id="51"/>
@@ -15772,7 +15877,7 @@
       </w:r>
     </w:p>
     <w:sectPr>
-      <w:headerReference w:type="first" r:id="rId16"/>
+      <w:headerReference w:type="first" r:id="rId18"/>
       <w:pgSz w:w="12242" w:h="15842" w:code="1"/>
       <w:pgMar w:top="1418" w:right="1701" w:bottom="1418" w:left="1701" w:header="709" w:footer="709" w:gutter="0"/>
       <w:cols w:space="708"/>
@@ -20677,7 +20782,7 @@
 </file>
 
 <file path=customXml/itemProps1.xml><?xml version="1.0" encoding="utf-8"?>
-<ds:datastoreItem xmlns:ds="http://schemas.openxmlformats.org/officeDocument/2006/customXml" ds:itemID="{17B5E9FB-9AEA-49B7-AC12-CA91CA80D415}">
+<ds:datastoreItem xmlns:ds="http://schemas.openxmlformats.org/officeDocument/2006/customXml" ds:itemID="{7F8E8663-62CF-4AC2-9E28-29F45A59FD8B}">
   <ds:schemaRefs>
     <ds:schemaRef ds:uri="http://schemas.openxmlformats.org/officeDocument/2006/bibliography"/>
   </ds:schemaRefs>

--- a/Documentation/SGC (2).docx
+++ b/Documentation/SGC (2).docx
@@ -11389,8 +11389,6 @@
           </wp:inline>
         </w:drawing>
       </w:r>
-      <w:bookmarkStart w:id="48" w:name="_GoBack"/>
-      <w:bookmarkEnd w:id="48"/>
     </w:p>
     <w:p>
       <w:pPr>
@@ -11837,6 +11835,74 @@
     <w:p>
       <w:pPr>
         <w:rPr>
+          <w:noProof/>
+          <w:lang w:eastAsia="es-CO"/>
+        </w:rPr>
+      </w:pPr>
+    </w:p>
+    <w:p>
+      <w:pPr>
+        <w:jc w:val="center"/>
+        <w:rPr>
+          <w:rFonts w:cs="Arial"/>
+          <w:szCs w:val="20"/>
+          <w:lang w:val="es-ES_tradnl"/>
+        </w:rPr>
+      </w:pPr>
+      <w:r>
+        <w:rPr>
+          <w:noProof/>
+          <w:lang w:eastAsia="es-CO"/>
+        </w:rPr>
+        <w:drawing>
+          <wp:inline distT="0" distB="0" distL="0" distR="0" wp14:anchorId="4C02984D" wp14:editId="21C2F494">
+            <wp:extent cx="4876800" cy="1962150"/>
+            <wp:effectExtent l="0" t="0" r="0" b="0"/>
+            <wp:docPr id="10" name="Imagen 10"/>
+            <wp:cNvGraphicFramePr>
+              <a:graphicFrameLocks xmlns:a="http://schemas.openxmlformats.org/drawingml/2006/main" noChangeAspect="1"/>
+            </wp:cNvGraphicFramePr>
+            <a:graphic xmlns:a="http://schemas.openxmlformats.org/drawingml/2006/main">
+              <a:graphicData uri="http://schemas.openxmlformats.org/drawingml/2006/picture">
+                <pic:pic xmlns:pic="http://schemas.openxmlformats.org/drawingml/2006/picture">
+                  <pic:nvPicPr>
+                    <pic:cNvPr id="1" name=""/>
+                    <pic:cNvPicPr/>
+                  </pic:nvPicPr>
+                  <pic:blipFill rotWithShape="1">
+                    <a:blip r:embed="rId18"/>
+                    <a:srcRect l="4073" t="21127" r="9050" b="16700"/>
+                    <a:stretch/>
+                  </pic:blipFill>
+                  <pic:spPr bwMode="auto">
+                    <a:xfrm>
+                      <a:off x="0" y="0"/>
+                      <a:ext cx="4876800" cy="1962150"/>
+                    </a:xfrm>
+                    <a:prstGeom prst="rect">
+                      <a:avLst/>
+                    </a:prstGeom>
+                    <a:ln>
+                      <a:noFill/>
+                    </a:ln>
+                    <a:extLst>
+                      <a:ext uri="{53640926-AAD7-44D8-BBD7-CCE9431645EC}">
+                        <a14:shadowObscured xmlns:a14="http://schemas.microsoft.com/office/drawing/2010/main"/>
+                      </a:ext>
+                    </a:extLst>
+                  </pic:spPr>
+                </pic:pic>
+              </a:graphicData>
+            </a:graphic>
+          </wp:inline>
+        </w:drawing>
+      </w:r>
+      <w:bookmarkStart w:id="48" w:name="_GoBack"/>
+      <w:bookmarkEnd w:id="48"/>
+    </w:p>
+    <w:p>
+      <w:pPr>
+        <w:rPr>
           <w:rFonts w:cs="Arial"/>
           <w:szCs w:val="20"/>
           <w:lang w:val="es-ES_tradnl"/>
@@ -11886,6 +11952,7 @@
                 <w:szCs w:val="20"/>
                 <w:lang w:val="es-ES_tradnl"/>
               </w:rPr>
+              <w:lastRenderedPageBreak/>
               <w:t xml:space="preserve">Identificación del requerimiento: </w:t>
             </w:r>
           </w:p>
@@ -13393,6 +13460,7 @@
                 <w:szCs w:val="20"/>
                 <w:lang w:val="es-ES_tradnl"/>
               </w:rPr>
+              <w:lastRenderedPageBreak/>
               <w:t>Descripción del requerimiento:</w:t>
             </w:r>
             <w:r>
@@ -15001,6 +15069,7 @@
                 <w:szCs w:val="20"/>
                 <w:lang w:val="es-ES_tradnl"/>
               </w:rPr>
+              <w:lastRenderedPageBreak/>
               <w:t xml:space="preserve">Identificación del requerimiento: </w:t>
             </w:r>
           </w:p>
@@ -15382,7 +15451,6 @@
           <w:szCs w:val="24"/>
           <w:lang w:val="es-ES_tradnl"/>
         </w:rPr>
-        <w:lastRenderedPageBreak/>
         <w:t>Interfaces de usuario</w:t>
       </w:r>
       <w:bookmarkEnd w:id="51"/>
@@ -15877,7 +15945,7 @@
       </w:r>
     </w:p>
     <w:sectPr>
-      <w:headerReference w:type="first" r:id="rId18"/>
+      <w:headerReference w:type="first" r:id="rId19"/>
       <w:pgSz w:w="12242" w:h="15842" w:code="1"/>
       <w:pgMar w:top="1418" w:right="1701" w:bottom="1418" w:left="1701" w:header="709" w:footer="709" w:gutter="0"/>
       <w:cols w:space="708"/>
@@ -16515,7 +16583,7 @@
               <w:noProof/>
               <w:color w:val="241A61"/>
             </w:rPr>
-            <w:t>10</w:t>
+            <w:t>11</w:t>
           </w:r>
           <w:r>
             <w:rPr>
@@ -20782,7 +20850,7 @@
 </file>
 
 <file path=customXml/itemProps1.xml><?xml version="1.0" encoding="utf-8"?>
-<ds:datastoreItem xmlns:ds="http://schemas.openxmlformats.org/officeDocument/2006/customXml" ds:itemID="{7F8E8663-62CF-4AC2-9E28-29F45A59FD8B}">
+<ds:datastoreItem xmlns:ds="http://schemas.openxmlformats.org/officeDocument/2006/customXml" ds:itemID="{00389179-346F-471A-A826-72A35CC02F96}">
   <ds:schemaRefs>
     <ds:schemaRef ds:uri="http://schemas.openxmlformats.org/officeDocument/2006/bibliography"/>
   </ds:schemaRefs>

--- a/Documentation/SGC (2).docx
+++ b/Documentation/SGC (2).docx
@@ -11897,8 +11897,6 @@
           </wp:inline>
         </w:drawing>
       </w:r>
-      <w:bookmarkStart w:id="48" w:name="_GoBack"/>
-      <w:bookmarkEnd w:id="48"/>
     </w:p>
     <w:p>
       <w:pPr>
@@ -12302,11 +12300,68 @@
     <w:p>
       <w:pPr>
         <w:rPr>
+          <w:noProof/>
+          <w:lang w:eastAsia="es-CO"/>
+        </w:rPr>
+      </w:pPr>
+    </w:p>
+    <w:p>
+      <w:pPr>
+        <w:jc w:val="center"/>
+        <w:rPr>
           <w:rFonts w:cs="Arial"/>
           <w:szCs w:val="20"/>
           <w:lang w:val="es-ES_tradnl"/>
         </w:rPr>
       </w:pPr>
+      <w:r>
+        <w:rPr>
+          <w:noProof/>
+          <w:lang w:eastAsia="es-CO"/>
+        </w:rPr>
+        <w:drawing>
+          <wp:inline distT="0" distB="0" distL="0" distR="0" wp14:anchorId="5BF5B277" wp14:editId="09904A6A">
+            <wp:extent cx="3829050" cy="1781175"/>
+            <wp:effectExtent l="0" t="0" r="0" b="9525"/>
+            <wp:docPr id="11" name="Imagen 11"/>
+            <wp:cNvGraphicFramePr>
+              <a:graphicFrameLocks xmlns:a="http://schemas.openxmlformats.org/drawingml/2006/main" noChangeAspect="1"/>
+            </wp:cNvGraphicFramePr>
+            <a:graphic xmlns:a="http://schemas.openxmlformats.org/drawingml/2006/main">
+              <a:graphicData uri="http://schemas.openxmlformats.org/drawingml/2006/picture">
+                <pic:pic xmlns:pic="http://schemas.openxmlformats.org/drawingml/2006/picture">
+                  <pic:nvPicPr>
+                    <pic:cNvPr id="1" name=""/>
+                    <pic:cNvPicPr/>
+                  </pic:nvPicPr>
+                  <pic:blipFill rotWithShape="1">
+                    <a:blip r:embed="rId19"/>
+                    <a:srcRect l="12726" t="23843" r="19061" b="19718"/>
+                    <a:stretch/>
+                  </pic:blipFill>
+                  <pic:spPr bwMode="auto">
+                    <a:xfrm>
+                      <a:off x="0" y="0"/>
+                      <a:ext cx="3829050" cy="1781175"/>
+                    </a:xfrm>
+                    <a:prstGeom prst="rect">
+                      <a:avLst/>
+                    </a:prstGeom>
+                    <a:ln>
+                      <a:noFill/>
+                    </a:ln>
+                    <a:extLst>
+                      <a:ext uri="{53640926-AAD7-44D8-BBD7-CCE9431645EC}">
+                        <a14:shadowObscured xmlns:a14="http://schemas.microsoft.com/office/drawing/2010/main"/>
+                      </a:ext>
+                    </a:extLst>
+                  </pic:spPr>
+                </pic:pic>
+              </a:graphicData>
+            </a:graphic>
+          </wp:inline>
+        </w:drawing>
+      </w:r>
     </w:p>
     <w:p>
       <w:pPr>
@@ -12781,6 +12836,75 @@
     <w:p>
       <w:pPr>
         <w:rPr>
+          <w:noProof/>
+          <w:lang w:eastAsia="es-CO"/>
+        </w:rPr>
+      </w:pPr>
+    </w:p>
+    <w:p>
+      <w:pPr>
+        <w:jc w:val="center"/>
+        <w:rPr>
+          <w:rFonts w:cs="Arial"/>
+          <w:sz w:val="24"/>
+          <w:lang w:val="es-ES_tradnl"/>
+        </w:rPr>
+      </w:pPr>
+      <w:bookmarkStart w:id="48" w:name="_GoBack"/>
+      <w:r>
+        <w:rPr>
+          <w:noProof/>
+          <w:lang w:eastAsia="es-CO"/>
+        </w:rPr>
+        <w:lastRenderedPageBreak/>
+        <w:drawing>
+          <wp:inline distT="0" distB="0" distL="0" distR="0" wp14:anchorId="04C1C716" wp14:editId="0D7FA1C0">
+            <wp:extent cx="4810125" cy="2009775"/>
+            <wp:effectExtent l="0" t="0" r="9525" b="9525"/>
+            <wp:docPr id="12" name="Imagen 12"/>
+            <wp:cNvGraphicFramePr>
+              <a:graphicFrameLocks xmlns:a="http://schemas.openxmlformats.org/drawingml/2006/main" noChangeAspect="1"/>
+            </wp:cNvGraphicFramePr>
+            <a:graphic xmlns:a="http://schemas.openxmlformats.org/drawingml/2006/main">
+              <a:graphicData uri="http://schemas.openxmlformats.org/drawingml/2006/picture">
+                <pic:pic xmlns:pic="http://schemas.openxmlformats.org/drawingml/2006/picture">
+                  <pic:nvPicPr>
+                    <pic:cNvPr id="1" name=""/>
+                    <pic:cNvPicPr/>
+                  </pic:nvPicPr>
+                  <pic:blipFill rotWithShape="1">
+                    <a:blip r:embed="rId20"/>
+                    <a:srcRect l="6619" t="21428" r="7692" b="14889"/>
+                    <a:stretch/>
+                  </pic:blipFill>
+                  <pic:spPr bwMode="auto">
+                    <a:xfrm>
+                      <a:off x="0" y="0"/>
+                      <a:ext cx="4810125" cy="2009775"/>
+                    </a:xfrm>
+                    <a:prstGeom prst="rect">
+                      <a:avLst/>
+                    </a:prstGeom>
+                    <a:ln>
+                      <a:noFill/>
+                    </a:ln>
+                    <a:extLst>
+                      <a:ext uri="{53640926-AAD7-44D8-BBD7-CCE9431645EC}">
+                        <a14:shadowObscured xmlns:a14="http://schemas.microsoft.com/office/drawing/2010/main"/>
+                      </a:ext>
+                    </a:extLst>
+                  </pic:spPr>
+                </pic:pic>
+              </a:graphicData>
+            </a:graphic>
+          </wp:inline>
+        </w:drawing>
+      </w:r>
+      <w:bookmarkEnd w:id="48"/>
+    </w:p>
+    <w:p>
+      <w:pPr>
+        <w:rPr>
           <w:rFonts w:cs="Arial"/>
           <w:sz w:val="24"/>
           <w:lang w:val="es-ES_tradnl"/>
@@ -13460,7 +13584,6 @@
                 <w:szCs w:val="20"/>
                 <w:lang w:val="es-ES_tradnl"/>
               </w:rPr>
-              <w:lastRenderedPageBreak/>
               <w:t>Descripción del requerimiento:</w:t>
             </w:r>
             <w:r>
@@ -13991,6 +14114,7 @@
                 <w:szCs w:val="20"/>
                 <w:lang w:val="es-ES_tradnl"/>
               </w:rPr>
+              <w:lastRenderedPageBreak/>
               <w:t xml:space="preserve">Identificación del requerimiento: </w:t>
             </w:r>
           </w:p>
@@ -15069,7 +15193,6 @@
                 <w:szCs w:val="20"/>
                 <w:lang w:val="es-ES_tradnl"/>
               </w:rPr>
-              <w:lastRenderedPageBreak/>
               <w:t xml:space="preserve">Identificación del requerimiento: </w:t>
             </w:r>
           </w:p>
@@ -15477,6 +15600,7 @@
         <w:rPr>
           <w:lang w:val="es-ES_tradnl"/>
         </w:rPr>
+        <w:lastRenderedPageBreak/>
         <w:t>La interfaz con el usuario consistirá en un conjunto de ventanas con botones, listas y campos de textos. Ésta deberá ser construida específicamente para el sistema propuesto y, será visualizada desde un navegador de internet.</w:t>
       </w:r>
     </w:p>
@@ -15945,7 +16069,7 @@
       </w:r>
     </w:p>
     <w:sectPr>
-      <w:headerReference w:type="first" r:id="rId19"/>
+      <w:headerReference w:type="first" r:id="rId21"/>
       <w:pgSz w:w="12242" w:h="15842" w:code="1"/>
       <w:pgMar w:top="1418" w:right="1701" w:bottom="1418" w:left="1701" w:header="709" w:footer="709" w:gutter="0"/>
       <w:cols w:space="708"/>
@@ -16583,7 +16707,7 @@
               <w:noProof/>
               <w:color w:val="241A61"/>
             </w:rPr>
-            <w:t>11</w:t>
+            <w:t>14</w:t>
           </w:r>
           <w:r>
             <w:rPr>
@@ -20850,7 +20974,7 @@
 </file>
 
 <file path=customXml/itemProps1.xml><?xml version="1.0" encoding="utf-8"?>
-<ds:datastoreItem xmlns:ds="http://schemas.openxmlformats.org/officeDocument/2006/customXml" ds:itemID="{00389179-346F-471A-A826-72A35CC02F96}">
+<ds:datastoreItem xmlns:ds="http://schemas.openxmlformats.org/officeDocument/2006/customXml" ds:itemID="{FB0BD69E-84D9-4826-9B4F-6ACB4FD29C01}">
   <ds:schemaRefs>
     <ds:schemaRef ds:uri="http://schemas.openxmlformats.org/officeDocument/2006/bibliography"/>
   </ds:schemaRefs>

--- a/Documentation/SGC (2).docx
+++ b/Documentation/SGC (2).docx
@@ -12845,12 +12845,22 @@
       <w:pPr>
         <w:jc w:val="center"/>
         <w:rPr>
+          <w:noProof/>
+          <w:lang w:eastAsia="es-CO"/>
+        </w:rPr>
+      </w:pPr>
+    </w:p>
+    <w:p>
+      <w:pPr>
+        <w:jc w:val="center"/>
+        <w:rPr>
           <w:rFonts w:cs="Arial"/>
           <w:sz w:val="24"/>
           <w:lang w:val="es-ES_tradnl"/>
         </w:rPr>
       </w:pPr>
       <w:bookmarkStart w:id="48" w:name="_GoBack"/>
+      <w:bookmarkEnd w:id="48"/>
       <w:r>
         <w:rPr>
           <w:noProof/>
@@ -12858,10 +12868,10 @@
         </w:rPr>
         <w:lastRenderedPageBreak/>
         <w:drawing>
-          <wp:inline distT="0" distB="0" distL="0" distR="0" wp14:anchorId="04C1C716" wp14:editId="0D7FA1C0">
-            <wp:extent cx="4810125" cy="2009775"/>
-            <wp:effectExtent l="0" t="0" r="9525" b="9525"/>
-            <wp:docPr id="12" name="Imagen 12"/>
+          <wp:inline distT="0" distB="0" distL="0" distR="0" wp14:anchorId="016233AB" wp14:editId="09D1C184">
+            <wp:extent cx="3810000" cy="1628775"/>
+            <wp:effectExtent l="0" t="0" r="0" b="9525"/>
+            <wp:docPr id="13" name="Imagen 13"/>
             <wp:cNvGraphicFramePr>
               <a:graphicFrameLocks xmlns:a="http://schemas.openxmlformats.org/drawingml/2006/main" noChangeAspect="1"/>
             </wp:cNvGraphicFramePr>
@@ -12874,13 +12884,13 @@
                   </pic:nvPicPr>
                   <pic:blipFill rotWithShape="1">
                     <a:blip r:embed="rId20"/>
-                    <a:srcRect l="6619" t="21428" r="7692" b="14889"/>
+                    <a:srcRect l="16798" t="25050" r="15328" b="23340"/>
                     <a:stretch/>
                   </pic:blipFill>
                   <pic:spPr bwMode="auto">
                     <a:xfrm>
                       <a:off x="0" y="0"/>
-                      <a:ext cx="4810125" cy="2009775"/>
+                      <a:ext cx="3810000" cy="1628775"/>
                     </a:xfrm>
                     <a:prstGeom prst="rect">
                       <a:avLst/>
@@ -12900,7 +12910,6 @@
           </wp:inline>
         </w:drawing>
       </w:r>
-      <w:bookmarkEnd w:id="48"/>
     </w:p>
     <w:p>
       <w:pPr>
@@ -14114,7 +14123,6 @@
                 <w:szCs w:val="20"/>
                 <w:lang w:val="es-ES_tradnl"/>
               </w:rPr>
-              <w:lastRenderedPageBreak/>
               <w:t xml:space="preserve">Identificación del requerimiento: </w:t>
             </w:r>
           </w:p>
@@ -14247,6 +14255,7 @@
                 <w:szCs w:val="20"/>
                 <w:lang w:val="es-ES_tradnl"/>
               </w:rPr>
+              <w:lastRenderedPageBreak/>
               <w:t xml:space="preserve">Características: </w:t>
             </w:r>
           </w:p>
@@ -15600,7 +15609,6 @@
         <w:rPr>
           <w:lang w:val="es-ES_tradnl"/>
         </w:rPr>
-        <w:lastRenderedPageBreak/>
         <w:t>La interfaz con el usuario consistirá en un conjunto de ventanas con botones, listas y campos de textos. Ésta deberá ser construida específicamente para el sistema propuesto y, será visualizada desde un navegador de internet.</w:t>
       </w:r>
     </w:p>
@@ -15633,6 +15641,7 @@
           <w:szCs w:val="24"/>
           <w:lang w:val="es-ES_tradnl"/>
         </w:rPr>
+        <w:lastRenderedPageBreak/>
         <w:t>Interfaces de hardware</w:t>
       </w:r>
       <w:bookmarkEnd w:id="54"/>
@@ -16707,7 +16716,7 @@
               <w:noProof/>
               <w:color w:val="241A61"/>
             </w:rPr>
-            <w:t>14</w:t>
+            <w:t>12</w:t>
           </w:r>
           <w:r>
             <w:rPr>
@@ -20974,7 +20983,7 @@
 </file>
 
 <file path=customXml/itemProps1.xml><?xml version="1.0" encoding="utf-8"?>
-<ds:datastoreItem xmlns:ds="http://schemas.openxmlformats.org/officeDocument/2006/customXml" ds:itemID="{FB0BD69E-84D9-4826-9B4F-6ACB4FD29C01}">
+<ds:datastoreItem xmlns:ds="http://schemas.openxmlformats.org/officeDocument/2006/customXml" ds:itemID="{78DADA48-BCEE-485A-8C29-C1C121A72ECF}">
   <ds:schemaRefs>
     <ds:schemaRef ds:uri="http://schemas.openxmlformats.org/officeDocument/2006/bibliography"/>
   </ds:schemaRefs>

--- a/Documentation/SGC (2).docx
+++ b/Documentation/SGC (2).docx
@@ -12290,40 +12290,34 @@
     </w:p>
     <w:p>
       <w:pPr>
+        <w:jc w:val="center"/>
+        <w:rPr>
+          <w:noProof/>
+          <w:lang w:eastAsia="es-CO"/>
+        </w:rPr>
+      </w:pPr>
+      <w:bookmarkStart w:id="48" w:name="_GoBack"/>
+      <w:bookmarkEnd w:id="48"/>
+    </w:p>
+    <w:p>
+      <w:pPr>
+        <w:jc w:val="center"/>
         <w:rPr>
           <w:rFonts w:cs="Arial"/>
           <w:szCs w:val="20"/>
           <w:lang w:val="es-ES_tradnl"/>
         </w:rPr>
       </w:pPr>
-    </w:p>
-    <w:p>
-      <w:pPr>
+      <w:r>
         <w:rPr>
           <w:noProof/>
           <w:lang w:eastAsia="es-CO"/>
         </w:rPr>
-      </w:pPr>
-    </w:p>
-    <w:p>
-      <w:pPr>
-        <w:jc w:val="center"/>
-        <w:rPr>
-          <w:rFonts w:cs="Arial"/>
-          <w:szCs w:val="20"/>
-          <w:lang w:val="es-ES_tradnl"/>
-        </w:rPr>
-      </w:pPr>
-      <w:r>
-        <w:rPr>
-          <w:noProof/>
-          <w:lang w:eastAsia="es-CO"/>
-        </w:rPr>
         <w:drawing>
-          <wp:inline distT="0" distB="0" distL="0" distR="0" wp14:anchorId="5BF5B277" wp14:editId="09904A6A">
-            <wp:extent cx="3829050" cy="1781175"/>
-            <wp:effectExtent l="0" t="0" r="0" b="9525"/>
-            <wp:docPr id="11" name="Imagen 11"/>
+          <wp:inline distT="0" distB="0" distL="0" distR="0" wp14:anchorId="4EAF7B30" wp14:editId="685B5E8C">
+            <wp:extent cx="4552950" cy="1847850"/>
+            <wp:effectExtent l="0" t="0" r="0" b="0"/>
+            <wp:docPr id="14" name="Imagen 14"/>
             <wp:cNvGraphicFramePr>
               <a:graphicFrameLocks xmlns:a="http://schemas.openxmlformats.org/drawingml/2006/main" noChangeAspect="1"/>
             </wp:cNvGraphicFramePr>
@@ -12336,13 +12330,13 @@
                   </pic:nvPicPr>
                   <pic:blipFill rotWithShape="1">
                     <a:blip r:embed="rId19"/>
-                    <a:srcRect l="12726" t="23843" r="19061" b="19718"/>
+                    <a:srcRect l="8144" t="21427" r="10748" b="20021"/>
                     <a:stretch/>
                   </pic:blipFill>
                   <pic:spPr bwMode="auto">
                     <a:xfrm>
                       <a:off x="0" y="0"/>
-                      <a:ext cx="3829050" cy="1781175"/>
+                      <a:ext cx="4552950" cy="1847850"/>
                     </a:xfrm>
                     <a:prstGeom prst="rect">
                       <a:avLst/>
@@ -12859,8 +12853,6 @@
           <w:lang w:val="es-ES_tradnl"/>
         </w:rPr>
       </w:pPr>
-      <w:bookmarkStart w:id="48" w:name="_GoBack"/>
-      <w:bookmarkEnd w:id="48"/>
       <w:r>
         <w:rPr>
           <w:noProof/>
@@ -12868,9 +12860,9 @@
         </w:rPr>
         <w:lastRenderedPageBreak/>
         <w:drawing>
-          <wp:inline distT="0" distB="0" distL="0" distR="0" wp14:anchorId="016233AB" wp14:editId="09D1C184">
-            <wp:extent cx="3810000" cy="1628775"/>
-            <wp:effectExtent l="0" t="0" r="0" b="9525"/>
+          <wp:inline distT="0" distB="0" distL="0" distR="0" wp14:anchorId="016233AB" wp14:editId="45A6695F">
+            <wp:extent cx="4790351" cy="2047875"/>
+            <wp:effectExtent l="0" t="0" r="0" b="0"/>
             <wp:docPr id="13" name="Imagen 13"/>
             <wp:cNvGraphicFramePr>
               <a:graphicFrameLocks xmlns:a="http://schemas.openxmlformats.org/drawingml/2006/main" noChangeAspect="1"/>
@@ -12890,7 +12882,7 @@
                   <pic:spPr bwMode="auto">
                     <a:xfrm>
                       <a:off x="0" y="0"/>
-                      <a:ext cx="3810000" cy="1628775"/>
+                      <a:ext cx="4833177" cy="2066183"/>
                     </a:xfrm>
                     <a:prstGeom prst="rect">
                       <a:avLst/>
@@ -14123,6 +14115,7 @@
                 <w:szCs w:val="20"/>
                 <w:lang w:val="es-ES_tradnl"/>
               </w:rPr>
+              <w:lastRenderedPageBreak/>
               <w:t xml:space="preserve">Identificación del requerimiento: </w:t>
             </w:r>
           </w:p>
@@ -14255,7 +14248,6 @@
                 <w:szCs w:val="20"/>
                 <w:lang w:val="es-ES_tradnl"/>
               </w:rPr>
-              <w:lastRenderedPageBreak/>
               <w:t xml:space="preserve">Características: </w:t>
             </w:r>
           </w:p>
@@ -15609,6 +15601,7 @@
         <w:rPr>
           <w:lang w:val="es-ES_tradnl"/>
         </w:rPr>
+        <w:lastRenderedPageBreak/>
         <w:t>La interfaz con el usuario consistirá en un conjunto de ventanas con botones, listas y campos de textos. Ésta deberá ser construida específicamente para el sistema propuesto y, será visualizada desde un navegador de internet.</w:t>
       </w:r>
     </w:p>
@@ -15641,7 +15634,6 @@
           <w:szCs w:val="24"/>
           <w:lang w:val="es-ES_tradnl"/>
         </w:rPr>
-        <w:lastRenderedPageBreak/>
         <w:t>Interfaces de hardware</w:t>
       </w:r>
       <w:bookmarkEnd w:id="54"/>
@@ -16716,7 +16708,7 @@
               <w:noProof/>
               <w:color w:val="241A61"/>
             </w:rPr>
-            <w:t>12</w:t>
+            <w:t>11</w:t>
           </w:r>
           <w:r>
             <w:rPr>
@@ -20983,7 +20975,7 @@
 </file>
 
 <file path=customXml/itemProps1.xml><?xml version="1.0" encoding="utf-8"?>
-<ds:datastoreItem xmlns:ds="http://schemas.openxmlformats.org/officeDocument/2006/customXml" ds:itemID="{78DADA48-BCEE-485A-8C29-C1C121A72ECF}">
+<ds:datastoreItem xmlns:ds="http://schemas.openxmlformats.org/officeDocument/2006/customXml" ds:itemID="{CF010363-1C2B-4242-A129-7F8F48AC38EC}">
   <ds:schemaRefs>
     <ds:schemaRef ds:uri="http://schemas.openxmlformats.org/officeDocument/2006/bibliography"/>
   </ds:schemaRefs>

--- a/Documentation/SGC (2).docx
+++ b/Documentation/SGC (2).docx
@@ -11336,21 +11336,32 @@
       <w:pPr>
         <w:jc w:val="center"/>
         <w:rPr>
+          <w:noProof/>
+          <w:lang w:eastAsia="es-CO"/>
+        </w:rPr>
+      </w:pPr>
+    </w:p>
+    <w:p>
+      <w:pPr>
+        <w:jc w:val="center"/>
+        <w:rPr>
           <w:rFonts w:cs="Arial"/>
           <w:szCs w:val="20"/>
           <w:lang w:val="es-ES_tradnl"/>
         </w:rPr>
       </w:pPr>
+      <w:bookmarkStart w:id="48" w:name="_GoBack"/>
+      <w:bookmarkEnd w:id="48"/>
       <w:r>
         <w:rPr>
           <w:noProof/>
           <w:lang w:eastAsia="es-CO"/>
         </w:rPr>
         <w:drawing>
-          <wp:inline distT="0" distB="0" distL="0" distR="0" wp14:anchorId="6D0A461D" wp14:editId="6878700E">
-            <wp:extent cx="4905375" cy="1828800"/>
-            <wp:effectExtent l="0" t="0" r="9525" b="0"/>
-            <wp:docPr id="9" name="Imagen 9"/>
+          <wp:inline distT="0" distB="0" distL="0" distR="0" wp14:anchorId="27136606" wp14:editId="6738772E">
+            <wp:extent cx="5038725" cy="1743075"/>
+            <wp:effectExtent l="0" t="0" r="9525" b="9525"/>
+            <wp:docPr id="16" name="Imagen 16"/>
             <wp:cNvGraphicFramePr>
               <a:graphicFrameLocks xmlns:a="http://schemas.openxmlformats.org/drawingml/2006/main" noChangeAspect="1"/>
             </wp:cNvGraphicFramePr>
@@ -11363,13 +11374,13 @@
                   </pic:nvPicPr>
                   <pic:blipFill rotWithShape="1">
                     <a:blip r:embed="rId17"/>
-                    <a:srcRect l="5430" t="23240" r="7183" b="18813"/>
+                    <a:srcRect l="4581" t="26559" r="5656" b="18209"/>
                     <a:stretch/>
                   </pic:blipFill>
                   <pic:spPr bwMode="auto">
                     <a:xfrm>
                       <a:off x="0" y="0"/>
-                      <a:ext cx="4905375" cy="1828800"/>
+                      <a:ext cx="5038725" cy="1743075"/>
                     </a:xfrm>
                     <a:prstGeom prst="rect">
                       <a:avLst/>
@@ -11844,6 +11855,15 @@
       <w:pPr>
         <w:jc w:val="center"/>
         <w:rPr>
+          <w:noProof/>
+          <w:lang w:eastAsia="es-CO"/>
+        </w:rPr>
+      </w:pPr>
+    </w:p>
+    <w:p>
+      <w:pPr>
+        <w:jc w:val="center"/>
+        <w:rPr>
           <w:rFonts w:cs="Arial"/>
           <w:szCs w:val="20"/>
           <w:lang w:val="es-ES_tradnl"/>
@@ -11855,10 +11875,10 @@
           <w:lang w:eastAsia="es-CO"/>
         </w:rPr>
         <w:drawing>
-          <wp:inline distT="0" distB="0" distL="0" distR="0" wp14:anchorId="4C02984D" wp14:editId="21C2F494">
-            <wp:extent cx="4876800" cy="1962150"/>
+          <wp:inline distT="0" distB="0" distL="0" distR="0" wp14:anchorId="338C7043" wp14:editId="7A314DD5">
+            <wp:extent cx="4117524" cy="1857361"/>
             <wp:effectExtent l="0" t="0" r="0" b="0"/>
-            <wp:docPr id="10" name="Imagen 10"/>
+            <wp:docPr id="15" name="Imagen 15"/>
             <wp:cNvGraphicFramePr>
               <a:graphicFrameLocks xmlns:a="http://schemas.openxmlformats.org/drawingml/2006/main" noChangeAspect="1"/>
             </wp:cNvGraphicFramePr>
@@ -11871,13 +11891,13 @@
                   </pic:nvPicPr>
                   <pic:blipFill rotWithShape="1">
                     <a:blip r:embed="rId18"/>
-                    <a:srcRect l="4073" t="21127" r="9050" b="16700"/>
+                    <a:srcRect l="15271" t="25351" r="22285" b="24548"/>
                     <a:stretch/>
                   </pic:blipFill>
                   <pic:spPr bwMode="auto">
                     <a:xfrm>
                       <a:off x="0" y="0"/>
-                      <a:ext cx="4876800" cy="1962150"/>
+                      <a:ext cx="4138758" cy="1866939"/>
                     </a:xfrm>
                     <a:prstGeom prst="rect">
                       <a:avLst/>
@@ -12296,8 +12316,6 @@
           <w:lang w:eastAsia="es-CO"/>
         </w:rPr>
       </w:pPr>
-      <w:bookmarkStart w:id="48" w:name="_GoBack"/>
-      <w:bookmarkEnd w:id="48"/>
     </w:p>
     <w:p>
       <w:pPr>
@@ -20975,7 +20993,7 @@
 </file>
 
 <file path=customXml/itemProps1.xml><?xml version="1.0" encoding="utf-8"?>
-<ds:datastoreItem xmlns:ds="http://schemas.openxmlformats.org/officeDocument/2006/customXml" ds:itemID="{CF010363-1C2B-4242-A129-7F8F48AC38EC}">
+<ds:datastoreItem xmlns:ds="http://schemas.openxmlformats.org/officeDocument/2006/customXml" ds:itemID="{8D954FE9-68ED-44E5-BCD4-408048FE9C53}">
   <ds:schemaRefs>
     <ds:schemaRef ds:uri="http://schemas.openxmlformats.org/officeDocument/2006/bibliography"/>
   </ds:schemaRefs>
